--- a/Documentation/Use Case Description.docx
+++ b/Documentation/Use Case Description.docx
@@ -1449,10 +1449,7 @@
     </w:tbl>
     <w:p/>
     <w:p/>
-    <w:p>
-      <w:bookmarkStart w:id="0" w:name="_GoBack"/>
-      <w:bookmarkEnd w:id="0"/>
-    </w:p>
+    <w:p/>
     <w:p/>
     <w:p/>
     <w:p/>
@@ -2385,7 +2382,47 @@
                 <w:color w:val="000000"/>
                 <w:lang w:eastAsia="en-PH"/>
               </w:rPr>
-              <w:t>User will enter his or her location or ask him to on his GPS to track his location</w:t>
+              <w:t>A</w:t>
+            </w:r>
+            <w:r>
+              <w:rPr>
+                <w:rFonts w:ascii="Calibri" w:eastAsia="Times New Roman" w:hAnsi="Calibri" w:cs="Calibri"/>
+                <w:color w:val="000000"/>
+                <w:lang w:eastAsia="en-PH"/>
+              </w:rPr>
+              <w:t xml:space="preserve">sk </w:t>
+            </w:r>
+            <w:r>
+              <w:rPr>
+                <w:rFonts w:ascii="Calibri" w:eastAsia="Times New Roman" w:hAnsi="Calibri" w:cs="Calibri"/>
+                <w:color w:val="000000"/>
+                <w:lang w:eastAsia="en-PH"/>
+              </w:rPr>
+              <w:t xml:space="preserve">the patient </w:t>
+            </w:r>
+            <w:r>
+              <w:rPr>
+                <w:rFonts w:ascii="Calibri" w:eastAsia="Times New Roman" w:hAnsi="Calibri" w:cs="Calibri"/>
+                <w:color w:val="000000"/>
+                <w:lang w:eastAsia="en-PH"/>
+              </w:rPr>
+              <w:t xml:space="preserve">to </w:t>
+            </w:r>
+            <w:r>
+              <w:rPr>
+                <w:rFonts w:ascii="Calibri" w:eastAsia="Times New Roman" w:hAnsi="Calibri" w:cs="Calibri"/>
+                <w:color w:val="000000"/>
+                <w:lang w:eastAsia="en-PH"/>
+              </w:rPr>
+              <w:t xml:space="preserve">turn </w:t>
+            </w:r>
+            <w:r>
+              <w:rPr>
+                <w:rFonts w:ascii="Calibri" w:eastAsia="Times New Roman" w:hAnsi="Calibri" w:cs="Calibri"/>
+                <w:color w:val="000000"/>
+                <w:lang w:eastAsia="en-PH"/>
+              </w:rPr>
+              <w:t>on his GPS to track his location</w:t>
             </w:r>
           </w:p>
         </w:tc>
@@ -2642,7 +2679,15 @@
                 <w:color w:val="000000"/>
                 <w:lang w:eastAsia="en-PH"/>
               </w:rPr>
-              <w:t xml:space="preserve">1.2 System will let the patient choose among the dermatologist in the location. </w:t>
+              <w:t>2.1</w:t>
+            </w:r>
+            <w:r>
+              <w:rPr>
+                <w:rFonts w:ascii="Calibri" w:eastAsia="Times New Roman" w:hAnsi="Calibri" w:cs="Calibri"/>
+                <w:color w:val="000000"/>
+                <w:lang w:eastAsia="en-PH"/>
+              </w:rPr>
+              <w:t xml:space="preserve"> System will let the patient choose among the dermatologist in the location. </w:t>
             </w:r>
           </w:p>
         </w:tc>
@@ -2721,9 +2766,2595 @@
               <w:t> </w:t>
             </w:r>
           </w:p>
+          <w:p>
+            <w:pPr>
+              <w:spacing w:after="0" w:line="240" w:lineRule="auto"/>
+              <w:rPr>
+                <w:rFonts w:ascii="Calibri" w:eastAsia="Times New Roman" w:hAnsi="Calibri" w:cs="Calibri"/>
+                <w:color w:val="000000"/>
+                <w:lang w:eastAsia="en-PH"/>
+              </w:rPr>
+            </w:pPr>
+          </w:p>
         </w:tc>
       </w:tr>
     </w:tbl>
+    <w:p/>
+    <w:p/>
+    <w:p/>
+    <w:p/>
+    <w:p/>
+    <w:p/>
+    <w:p/>
+    <w:p/>
+    <w:p/>
+    <w:p/>
+    <w:p/>
+    <w:p/>
+    <w:p/>
+    <w:p/>
+    <w:p/>
+    <w:p/>
+    <w:p/>
+    <w:p/>
+    <w:p/>
+    <w:p/>
+    <w:p/>
+    <w:p/>
+    <w:p/>
+    <w:tbl>
+      <w:tblPr>
+        <w:tblpPr w:leftFromText="180" w:rightFromText="180" w:vertAnchor="page" w:horzAnchor="margin" w:tblpXSpec="center" w:tblpY="3471"/>
+        <w:tblW w:w="10539" w:type="dxa"/>
+        <w:tblLook w:val="04A0" w:firstRow="1" w:lastRow="0" w:firstColumn="1" w:lastColumn="0" w:noHBand="0" w:noVBand="1"/>
+      </w:tblPr>
+      <w:tblGrid>
+        <w:gridCol w:w="1814"/>
+        <w:gridCol w:w="2830"/>
+        <w:gridCol w:w="5895"/>
+      </w:tblGrid>
+      <w:tr>
+        <w:trPr>
+          <w:trHeight w:val="251"/>
+        </w:trPr>
+        <w:tc>
+          <w:tcPr>
+            <w:tcW w:w="1814" w:type="dxa"/>
+            <w:tcBorders>
+              <w:top w:val="single" w:sz="4" w:space="0" w:color="auto"/>
+              <w:left w:val="single" w:sz="4" w:space="0" w:color="auto"/>
+              <w:bottom w:val="single" w:sz="4" w:space="0" w:color="auto"/>
+              <w:right w:val="single" w:sz="4" w:space="0" w:color="auto"/>
+            </w:tcBorders>
+            <w:shd w:val="clear" w:color="auto" w:fill="auto"/>
+            <w:noWrap/>
+            <w:vAlign w:val="bottom"/>
+            <w:hideMark/>
+          </w:tcPr>
+          <w:p>
+            <w:pPr>
+              <w:spacing w:after="0" w:line="240" w:lineRule="auto"/>
+              <w:rPr>
+                <w:rFonts w:ascii="Calibri" w:eastAsia="Times New Roman" w:hAnsi="Calibri" w:cs="Calibri"/>
+                <w:b/>
+                <w:bCs/>
+                <w:color w:val="000000"/>
+                <w:lang w:eastAsia="en-PH"/>
+              </w:rPr>
+            </w:pPr>
+            <w:r>
+              <w:rPr>
+                <w:rFonts w:ascii="Calibri" w:eastAsia="Times New Roman" w:hAnsi="Calibri" w:cs="Calibri"/>
+                <w:b/>
+                <w:bCs/>
+                <w:color w:val="000000"/>
+                <w:lang w:eastAsia="en-PH"/>
+              </w:rPr>
+              <w:t>Use Case</w:t>
+            </w:r>
+          </w:p>
+        </w:tc>
+        <w:tc>
+          <w:tcPr>
+            <w:tcW w:w="8725" w:type="dxa"/>
+            <w:gridSpan w:val="2"/>
+            <w:tcBorders>
+              <w:top w:val="single" w:sz="4" w:space="0" w:color="auto"/>
+              <w:left w:val="nil"/>
+              <w:bottom w:val="single" w:sz="4" w:space="0" w:color="auto"/>
+              <w:right w:val="single" w:sz="4" w:space="0" w:color="auto"/>
+            </w:tcBorders>
+            <w:shd w:val="clear" w:color="auto" w:fill="auto"/>
+            <w:noWrap/>
+            <w:vAlign w:val="bottom"/>
+            <w:hideMark/>
+          </w:tcPr>
+          <w:p>
+            <w:pPr>
+              <w:spacing w:after="0" w:line="240" w:lineRule="auto"/>
+              <w:rPr>
+                <w:rFonts w:ascii="Calibri" w:eastAsia="Times New Roman" w:hAnsi="Calibri" w:cs="Calibri"/>
+                <w:color w:val="000000"/>
+                <w:lang w:eastAsia="en-PH"/>
+              </w:rPr>
+            </w:pPr>
+            <w:r>
+              <w:rPr>
+                <w:rFonts w:ascii="Calibri" w:eastAsia="Times New Roman" w:hAnsi="Calibri" w:cs="Calibri"/>
+                <w:color w:val="000000"/>
+                <w:lang w:eastAsia="en-PH"/>
+              </w:rPr>
+              <w:t xml:space="preserve">Set appointment </w:t>
+            </w:r>
+            <w:r>
+              <w:rPr>
+                <w:rFonts w:ascii="Calibri" w:eastAsia="Times New Roman" w:hAnsi="Calibri" w:cs="Calibri"/>
+                <w:color w:val="000000"/>
+                <w:lang w:eastAsia="en-PH"/>
+              </w:rPr>
+              <w:t xml:space="preserve"> </w:t>
+            </w:r>
+          </w:p>
+        </w:tc>
+      </w:tr>
+      <w:tr>
+        <w:trPr>
+          <w:trHeight w:val="251"/>
+        </w:trPr>
+        <w:tc>
+          <w:tcPr>
+            <w:tcW w:w="1814" w:type="dxa"/>
+            <w:tcBorders>
+              <w:top w:val="nil"/>
+              <w:left w:val="single" w:sz="4" w:space="0" w:color="auto"/>
+              <w:bottom w:val="single" w:sz="4" w:space="0" w:color="auto"/>
+              <w:right w:val="single" w:sz="4" w:space="0" w:color="auto"/>
+            </w:tcBorders>
+            <w:shd w:val="clear" w:color="auto" w:fill="auto"/>
+            <w:noWrap/>
+            <w:vAlign w:val="bottom"/>
+            <w:hideMark/>
+          </w:tcPr>
+          <w:p>
+            <w:pPr>
+              <w:spacing w:after="0" w:line="240" w:lineRule="auto"/>
+              <w:rPr>
+                <w:rFonts w:ascii="Calibri" w:eastAsia="Times New Roman" w:hAnsi="Calibri" w:cs="Calibri"/>
+                <w:b/>
+                <w:bCs/>
+                <w:color w:val="000000"/>
+                <w:lang w:eastAsia="en-PH"/>
+              </w:rPr>
+            </w:pPr>
+            <w:r>
+              <w:rPr>
+                <w:rFonts w:ascii="Calibri" w:eastAsia="Times New Roman" w:hAnsi="Calibri" w:cs="Calibri"/>
+                <w:b/>
+                <w:bCs/>
+                <w:color w:val="000000"/>
+                <w:lang w:eastAsia="en-PH"/>
+              </w:rPr>
+              <w:t>Scenario</w:t>
+            </w:r>
+          </w:p>
+        </w:tc>
+        <w:tc>
+          <w:tcPr>
+            <w:tcW w:w="8725" w:type="dxa"/>
+            <w:gridSpan w:val="2"/>
+            <w:tcBorders>
+              <w:top w:val="single" w:sz="4" w:space="0" w:color="auto"/>
+              <w:left w:val="nil"/>
+              <w:bottom w:val="single" w:sz="4" w:space="0" w:color="auto"/>
+              <w:right w:val="single" w:sz="4" w:space="0" w:color="auto"/>
+            </w:tcBorders>
+            <w:shd w:val="clear" w:color="auto" w:fill="auto"/>
+            <w:noWrap/>
+            <w:vAlign w:val="bottom"/>
+            <w:hideMark/>
+          </w:tcPr>
+          <w:p>
+            <w:pPr>
+              <w:spacing w:after="0" w:line="240" w:lineRule="auto"/>
+              <w:rPr>
+                <w:rFonts w:ascii="Calibri" w:eastAsia="Times New Roman" w:hAnsi="Calibri" w:cs="Calibri"/>
+                <w:color w:val="000000"/>
+                <w:lang w:eastAsia="en-PH"/>
+              </w:rPr>
+            </w:pPr>
+            <w:r>
+              <w:rPr>
+                <w:rFonts w:ascii="Calibri" w:eastAsia="Times New Roman" w:hAnsi="Calibri" w:cs="Calibri"/>
+                <w:color w:val="000000"/>
+                <w:lang w:eastAsia="en-PH"/>
+              </w:rPr>
+              <w:t> </w:t>
+            </w:r>
+            <w:r>
+              <w:rPr>
+                <w:rFonts w:ascii="Calibri" w:eastAsia="Times New Roman" w:hAnsi="Calibri" w:cs="Calibri"/>
+                <w:color w:val="000000"/>
+                <w:lang w:eastAsia="en-PH"/>
+              </w:rPr>
+              <w:t xml:space="preserve">The patient </w:t>
+            </w:r>
+            <w:r>
+              <w:rPr>
+                <w:rFonts w:ascii="Calibri" w:eastAsia="Times New Roman" w:hAnsi="Calibri" w:cs="Calibri"/>
+                <w:color w:val="000000"/>
+                <w:lang w:eastAsia="en-PH"/>
+              </w:rPr>
+              <w:t xml:space="preserve">will set an appointment to the dermatologist </w:t>
+            </w:r>
+          </w:p>
+        </w:tc>
+      </w:tr>
+      <w:tr>
+        <w:trPr>
+          <w:trHeight w:val="251"/>
+        </w:trPr>
+        <w:tc>
+          <w:tcPr>
+            <w:tcW w:w="1814" w:type="dxa"/>
+            <w:tcBorders>
+              <w:top w:val="nil"/>
+              <w:left w:val="single" w:sz="4" w:space="0" w:color="auto"/>
+              <w:bottom w:val="single" w:sz="4" w:space="0" w:color="auto"/>
+              <w:right w:val="single" w:sz="4" w:space="0" w:color="auto"/>
+            </w:tcBorders>
+            <w:shd w:val="clear" w:color="auto" w:fill="auto"/>
+            <w:noWrap/>
+            <w:vAlign w:val="bottom"/>
+            <w:hideMark/>
+          </w:tcPr>
+          <w:p>
+            <w:pPr>
+              <w:spacing w:after="0" w:line="240" w:lineRule="auto"/>
+              <w:rPr>
+                <w:rFonts w:ascii="Calibri" w:eastAsia="Times New Roman" w:hAnsi="Calibri" w:cs="Calibri"/>
+                <w:b/>
+                <w:bCs/>
+                <w:color w:val="000000"/>
+                <w:lang w:eastAsia="en-PH"/>
+              </w:rPr>
+            </w:pPr>
+            <w:r>
+              <w:rPr>
+                <w:rFonts w:ascii="Calibri" w:eastAsia="Times New Roman" w:hAnsi="Calibri" w:cs="Calibri"/>
+                <w:b/>
+                <w:bCs/>
+                <w:color w:val="000000"/>
+                <w:lang w:eastAsia="en-PH"/>
+              </w:rPr>
+              <w:t>Triggering Event</w:t>
+            </w:r>
+          </w:p>
+        </w:tc>
+        <w:tc>
+          <w:tcPr>
+            <w:tcW w:w="8725" w:type="dxa"/>
+            <w:gridSpan w:val="2"/>
+            <w:tcBorders>
+              <w:top w:val="single" w:sz="4" w:space="0" w:color="auto"/>
+              <w:left w:val="nil"/>
+              <w:bottom w:val="single" w:sz="4" w:space="0" w:color="auto"/>
+              <w:right w:val="single" w:sz="4" w:space="0" w:color="auto"/>
+            </w:tcBorders>
+            <w:shd w:val="clear" w:color="auto" w:fill="auto"/>
+            <w:noWrap/>
+            <w:vAlign w:val="bottom"/>
+            <w:hideMark/>
+          </w:tcPr>
+          <w:p>
+            <w:pPr>
+              <w:spacing w:after="0" w:line="240" w:lineRule="auto"/>
+              <w:rPr>
+                <w:rFonts w:ascii="Calibri" w:eastAsia="Times New Roman" w:hAnsi="Calibri" w:cs="Calibri"/>
+                <w:color w:val="000000"/>
+                <w:lang w:eastAsia="en-PH"/>
+              </w:rPr>
+            </w:pPr>
+            <w:r>
+              <w:rPr>
+                <w:rFonts w:ascii="Calibri" w:eastAsia="Times New Roman" w:hAnsi="Calibri" w:cs="Calibri"/>
+                <w:color w:val="000000"/>
+                <w:lang w:eastAsia="en-PH"/>
+              </w:rPr>
+              <w:t xml:space="preserve">Patient needs to set an appointment to the doctor </w:t>
+            </w:r>
+          </w:p>
+        </w:tc>
+      </w:tr>
+      <w:tr>
+        <w:trPr>
+          <w:trHeight w:val="251"/>
+        </w:trPr>
+        <w:tc>
+          <w:tcPr>
+            <w:tcW w:w="1814" w:type="dxa"/>
+            <w:tcBorders>
+              <w:top w:val="nil"/>
+              <w:left w:val="single" w:sz="4" w:space="0" w:color="auto"/>
+              <w:bottom w:val="single" w:sz="4" w:space="0" w:color="auto"/>
+              <w:right w:val="single" w:sz="4" w:space="0" w:color="auto"/>
+            </w:tcBorders>
+            <w:shd w:val="clear" w:color="auto" w:fill="auto"/>
+            <w:noWrap/>
+            <w:vAlign w:val="bottom"/>
+            <w:hideMark/>
+          </w:tcPr>
+          <w:p>
+            <w:pPr>
+              <w:spacing w:after="0" w:line="240" w:lineRule="auto"/>
+              <w:rPr>
+                <w:rFonts w:ascii="Calibri" w:eastAsia="Times New Roman" w:hAnsi="Calibri" w:cs="Calibri"/>
+                <w:b/>
+                <w:bCs/>
+                <w:color w:val="000000"/>
+                <w:lang w:eastAsia="en-PH"/>
+              </w:rPr>
+            </w:pPr>
+            <w:r>
+              <w:rPr>
+                <w:rFonts w:ascii="Calibri" w:eastAsia="Times New Roman" w:hAnsi="Calibri" w:cs="Calibri"/>
+                <w:b/>
+                <w:bCs/>
+                <w:color w:val="000000"/>
+                <w:lang w:eastAsia="en-PH"/>
+              </w:rPr>
+              <w:t>Brief Description</w:t>
+            </w:r>
+          </w:p>
+        </w:tc>
+        <w:tc>
+          <w:tcPr>
+            <w:tcW w:w="8725" w:type="dxa"/>
+            <w:gridSpan w:val="2"/>
+            <w:tcBorders>
+              <w:top w:val="single" w:sz="4" w:space="0" w:color="auto"/>
+              <w:left w:val="nil"/>
+              <w:bottom w:val="single" w:sz="4" w:space="0" w:color="auto"/>
+              <w:right w:val="single" w:sz="4" w:space="0" w:color="auto"/>
+            </w:tcBorders>
+            <w:shd w:val="clear" w:color="auto" w:fill="auto"/>
+            <w:noWrap/>
+            <w:vAlign w:val="bottom"/>
+            <w:hideMark/>
+          </w:tcPr>
+          <w:p>
+            <w:pPr>
+              <w:spacing w:after="0" w:line="240" w:lineRule="auto"/>
+              <w:rPr>
+                <w:rFonts w:ascii="Calibri" w:eastAsia="Times New Roman" w:hAnsi="Calibri" w:cs="Calibri"/>
+                <w:color w:val="000000"/>
+                <w:lang w:eastAsia="en-PH"/>
+              </w:rPr>
+            </w:pPr>
+            <w:r>
+              <w:rPr>
+                <w:rFonts w:ascii="Calibri" w:eastAsia="Times New Roman" w:hAnsi="Calibri" w:cs="Calibri"/>
+                <w:color w:val="000000"/>
+                <w:lang w:eastAsia="en-PH"/>
+              </w:rPr>
+              <w:t>The patient will</w:t>
+            </w:r>
+            <w:r>
+              <w:rPr>
+                <w:rFonts w:ascii="Calibri" w:eastAsia="Times New Roman" w:hAnsi="Calibri" w:cs="Calibri"/>
+                <w:color w:val="000000"/>
+                <w:lang w:eastAsia="en-PH"/>
+              </w:rPr>
+              <w:t xml:space="preserve"> check the availability of the doctor he or she chose and</w:t>
+            </w:r>
+            <w:r>
+              <w:rPr>
+                <w:rFonts w:ascii="Calibri" w:eastAsia="Times New Roman" w:hAnsi="Calibri" w:cs="Calibri"/>
+                <w:color w:val="000000"/>
+                <w:lang w:eastAsia="en-PH"/>
+              </w:rPr>
+              <w:t xml:space="preserve"> </w:t>
+            </w:r>
+            <w:r>
+              <w:rPr>
+                <w:rFonts w:ascii="Calibri" w:eastAsia="Times New Roman" w:hAnsi="Calibri" w:cs="Calibri"/>
+                <w:color w:val="000000"/>
+                <w:lang w:eastAsia="en-PH"/>
+              </w:rPr>
+              <w:t xml:space="preserve">set an appointment. </w:t>
+            </w:r>
+          </w:p>
+        </w:tc>
+      </w:tr>
+      <w:tr>
+        <w:trPr>
+          <w:trHeight w:val="251"/>
+        </w:trPr>
+        <w:tc>
+          <w:tcPr>
+            <w:tcW w:w="1814" w:type="dxa"/>
+            <w:tcBorders>
+              <w:top w:val="nil"/>
+              <w:left w:val="single" w:sz="4" w:space="0" w:color="auto"/>
+              <w:bottom w:val="single" w:sz="4" w:space="0" w:color="auto"/>
+              <w:right w:val="single" w:sz="4" w:space="0" w:color="auto"/>
+            </w:tcBorders>
+            <w:shd w:val="clear" w:color="auto" w:fill="auto"/>
+            <w:noWrap/>
+            <w:vAlign w:val="bottom"/>
+            <w:hideMark/>
+          </w:tcPr>
+          <w:p>
+            <w:pPr>
+              <w:spacing w:after="0" w:line="240" w:lineRule="auto"/>
+              <w:rPr>
+                <w:rFonts w:ascii="Calibri" w:eastAsia="Times New Roman" w:hAnsi="Calibri" w:cs="Calibri"/>
+                <w:b/>
+                <w:bCs/>
+                <w:color w:val="000000"/>
+                <w:lang w:eastAsia="en-PH"/>
+              </w:rPr>
+            </w:pPr>
+            <w:r>
+              <w:rPr>
+                <w:rFonts w:ascii="Calibri" w:eastAsia="Times New Roman" w:hAnsi="Calibri" w:cs="Calibri"/>
+                <w:b/>
+                <w:bCs/>
+                <w:color w:val="000000"/>
+                <w:lang w:eastAsia="en-PH"/>
+              </w:rPr>
+              <w:t>Actor</w:t>
+            </w:r>
+          </w:p>
+        </w:tc>
+        <w:tc>
+          <w:tcPr>
+            <w:tcW w:w="8725" w:type="dxa"/>
+            <w:gridSpan w:val="2"/>
+            <w:tcBorders>
+              <w:top w:val="single" w:sz="4" w:space="0" w:color="auto"/>
+              <w:left w:val="nil"/>
+              <w:bottom w:val="single" w:sz="4" w:space="0" w:color="auto"/>
+              <w:right w:val="single" w:sz="4" w:space="0" w:color="auto"/>
+            </w:tcBorders>
+            <w:shd w:val="clear" w:color="auto" w:fill="auto"/>
+            <w:noWrap/>
+            <w:vAlign w:val="bottom"/>
+            <w:hideMark/>
+          </w:tcPr>
+          <w:p>
+            <w:pPr>
+              <w:spacing w:after="0" w:line="240" w:lineRule="auto"/>
+              <w:rPr>
+                <w:rFonts w:ascii="Calibri" w:eastAsia="Times New Roman" w:hAnsi="Calibri" w:cs="Calibri"/>
+                <w:color w:val="000000"/>
+                <w:lang w:eastAsia="en-PH"/>
+              </w:rPr>
+            </w:pPr>
+            <w:r>
+              <w:rPr>
+                <w:rFonts w:ascii="Calibri" w:eastAsia="Times New Roman" w:hAnsi="Calibri" w:cs="Calibri"/>
+                <w:color w:val="000000"/>
+                <w:lang w:eastAsia="en-PH"/>
+              </w:rPr>
+              <w:t> </w:t>
+            </w:r>
+            <w:r>
+              <w:rPr>
+                <w:rFonts w:ascii="Calibri" w:eastAsia="Times New Roman" w:hAnsi="Calibri" w:cs="Calibri"/>
+                <w:color w:val="000000"/>
+                <w:lang w:eastAsia="en-PH"/>
+              </w:rPr>
+              <w:t>User</w:t>
+            </w:r>
+          </w:p>
+        </w:tc>
+      </w:tr>
+      <w:tr>
+        <w:trPr>
+          <w:trHeight w:val="251"/>
+        </w:trPr>
+        <w:tc>
+          <w:tcPr>
+            <w:tcW w:w="1814" w:type="dxa"/>
+            <w:tcBorders>
+              <w:top w:val="nil"/>
+              <w:left w:val="single" w:sz="4" w:space="0" w:color="auto"/>
+              <w:bottom w:val="single" w:sz="4" w:space="0" w:color="auto"/>
+              <w:right w:val="single" w:sz="4" w:space="0" w:color="auto"/>
+            </w:tcBorders>
+            <w:shd w:val="clear" w:color="auto" w:fill="auto"/>
+            <w:noWrap/>
+            <w:vAlign w:val="bottom"/>
+            <w:hideMark/>
+          </w:tcPr>
+          <w:p>
+            <w:pPr>
+              <w:spacing w:after="0" w:line="240" w:lineRule="auto"/>
+              <w:rPr>
+                <w:rFonts w:ascii="Calibri" w:eastAsia="Times New Roman" w:hAnsi="Calibri" w:cs="Calibri"/>
+                <w:b/>
+                <w:bCs/>
+                <w:color w:val="000000"/>
+                <w:lang w:eastAsia="en-PH"/>
+              </w:rPr>
+            </w:pPr>
+            <w:r>
+              <w:rPr>
+                <w:rFonts w:ascii="Calibri" w:eastAsia="Times New Roman" w:hAnsi="Calibri" w:cs="Calibri"/>
+                <w:b/>
+                <w:bCs/>
+                <w:color w:val="000000"/>
+                <w:lang w:eastAsia="en-PH"/>
+              </w:rPr>
+              <w:t>Related Use Cases</w:t>
+            </w:r>
+          </w:p>
+        </w:tc>
+        <w:tc>
+          <w:tcPr>
+            <w:tcW w:w="8725" w:type="dxa"/>
+            <w:gridSpan w:val="2"/>
+            <w:tcBorders>
+              <w:top w:val="single" w:sz="4" w:space="0" w:color="auto"/>
+              <w:left w:val="nil"/>
+              <w:bottom w:val="single" w:sz="4" w:space="0" w:color="auto"/>
+              <w:right w:val="single" w:sz="4" w:space="0" w:color="auto"/>
+            </w:tcBorders>
+            <w:shd w:val="clear" w:color="auto" w:fill="auto"/>
+            <w:noWrap/>
+            <w:vAlign w:val="bottom"/>
+            <w:hideMark/>
+          </w:tcPr>
+          <w:p>
+            <w:pPr>
+              <w:spacing w:after="0" w:line="240" w:lineRule="auto"/>
+              <w:rPr>
+                <w:rFonts w:ascii="Calibri" w:eastAsia="Times New Roman" w:hAnsi="Calibri" w:cs="Calibri"/>
+                <w:color w:val="000000"/>
+                <w:lang w:eastAsia="en-PH"/>
+              </w:rPr>
+            </w:pPr>
+            <w:r>
+              <w:rPr>
+                <w:rFonts w:ascii="Calibri" w:eastAsia="Times New Roman" w:hAnsi="Calibri" w:cs="Calibri"/>
+                <w:color w:val="000000"/>
+                <w:lang w:eastAsia="en-PH"/>
+              </w:rPr>
+              <w:t> </w:t>
+            </w:r>
+          </w:p>
+        </w:tc>
+      </w:tr>
+      <w:tr>
+        <w:trPr>
+          <w:trHeight w:val="251"/>
+        </w:trPr>
+        <w:tc>
+          <w:tcPr>
+            <w:tcW w:w="1814" w:type="dxa"/>
+            <w:tcBorders>
+              <w:top w:val="nil"/>
+              <w:left w:val="single" w:sz="4" w:space="0" w:color="auto"/>
+              <w:bottom w:val="single" w:sz="4" w:space="0" w:color="auto"/>
+              <w:right w:val="single" w:sz="4" w:space="0" w:color="auto"/>
+            </w:tcBorders>
+            <w:shd w:val="clear" w:color="auto" w:fill="auto"/>
+            <w:noWrap/>
+            <w:vAlign w:val="bottom"/>
+            <w:hideMark/>
+          </w:tcPr>
+          <w:p>
+            <w:pPr>
+              <w:spacing w:after="0" w:line="240" w:lineRule="auto"/>
+              <w:rPr>
+                <w:rFonts w:ascii="Calibri" w:eastAsia="Times New Roman" w:hAnsi="Calibri" w:cs="Calibri"/>
+                <w:b/>
+                <w:bCs/>
+                <w:color w:val="000000"/>
+                <w:lang w:eastAsia="en-PH"/>
+              </w:rPr>
+            </w:pPr>
+            <w:r>
+              <w:rPr>
+                <w:rFonts w:ascii="Calibri" w:eastAsia="Times New Roman" w:hAnsi="Calibri" w:cs="Calibri"/>
+                <w:b/>
+                <w:bCs/>
+                <w:color w:val="000000"/>
+                <w:lang w:eastAsia="en-PH"/>
+              </w:rPr>
+              <w:t>Stakeholder</w:t>
+            </w:r>
+          </w:p>
+        </w:tc>
+        <w:tc>
+          <w:tcPr>
+            <w:tcW w:w="8725" w:type="dxa"/>
+            <w:gridSpan w:val="2"/>
+            <w:tcBorders>
+              <w:top w:val="single" w:sz="4" w:space="0" w:color="auto"/>
+              <w:left w:val="nil"/>
+              <w:bottom w:val="single" w:sz="4" w:space="0" w:color="auto"/>
+              <w:right w:val="single" w:sz="4" w:space="0" w:color="auto"/>
+            </w:tcBorders>
+            <w:shd w:val="clear" w:color="auto" w:fill="auto"/>
+            <w:noWrap/>
+            <w:vAlign w:val="bottom"/>
+            <w:hideMark/>
+          </w:tcPr>
+          <w:p>
+            <w:pPr>
+              <w:spacing w:after="0" w:line="240" w:lineRule="auto"/>
+              <w:rPr>
+                <w:rFonts w:ascii="Calibri" w:eastAsia="Times New Roman" w:hAnsi="Calibri" w:cs="Calibri"/>
+                <w:color w:val="000000"/>
+                <w:lang w:eastAsia="en-PH"/>
+              </w:rPr>
+            </w:pPr>
+            <w:r>
+              <w:rPr>
+                <w:rFonts w:ascii="Calibri" w:eastAsia="Times New Roman" w:hAnsi="Calibri" w:cs="Calibri"/>
+                <w:color w:val="000000"/>
+                <w:lang w:eastAsia="en-PH"/>
+              </w:rPr>
+              <w:t> </w:t>
+            </w:r>
+            <w:r>
+              <w:rPr>
+                <w:rFonts w:ascii="Calibri" w:eastAsia="Times New Roman" w:hAnsi="Calibri" w:cs="Calibri"/>
+                <w:color w:val="000000"/>
+                <w:lang w:eastAsia="en-PH"/>
+              </w:rPr>
+              <w:t>User</w:t>
+            </w:r>
+          </w:p>
+        </w:tc>
+      </w:tr>
+      <w:tr>
+        <w:trPr>
+          <w:trHeight w:val="251"/>
+        </w:trPr>
+        <w:tc>
+          <w:tcPr>
+            <w:tcW w:w="1814" w:type="dxa"/>
+            <w:tcBorders>
+              <w:top w:val="nil"/>
+              <w:left w:val="single" w:sz="4" w:space="0" w:color="auto"/>
+              <w:bottom w:val="single" w:sz="4" w:space="0" w:color="auto"/>
+              <w:right w:val="single" w:sz="4" w:space="0" w:color="auto"/>
+            </w:tcBorders>
+            <w:shd w:val="clear" w:color="auto" w:fill="auto"/>
+            <w:noWrap/>
+            <w:vAlign w:val="bottom"/>
+            <w:hideMark/>
+          </w:tcPr>
+          <w:p>
+            <w:pPr>
+              <w:spacing w:after="0" w:line="240" w:lineRule="auto"/>
+              <w:rPr>
+                <w:rFonts w:ascii="Calibri" w:eastAsia="Times New Roman" w:hAnsi="Calibri" w:cs="Calibri"/>
+                <w:b/>
+                <w:bCs/>
+                <w:color w:val="000000"/>
+                <w:lang w:eastAsia="en-PH"/>
+              </w:rPr>
+            </w:pPr>
+            <w:r>
+              <w:rPr>
+                <w:rFonts w:ascii="Calibri" w:eastAsia="Times New Roman" w:hAnsi="Calibri" w:cs="Calibri"/>
+                <w:b/>
+                <w:bCs/>
+                <w:color w:val="000000"/>
+                <w:lang w:eastAsia="en-PH"/>
+              </w:rPr>
+              <w:t>Pre-Condition</w:t>
+            </w:r>
+          </w:p>
+        </w:tc>
+        <w:tc>
+          <w:tcPr>
+            <w:tcW w:w="8725" w:type="dxa"/>
+            <w:gridSpan w:val="2"/>
+            <w:tcBorders>
+              <w:top w:val="single" w:sz="4" w:space="0" w:color="auto"/>
+              <w:left w:val="nil"/>
+              <w:bottom w:val="single" w:sz="4" w:space="0" w:color="auto"/>
+              <w:right w:val="single" w:sz="4" w:space="0" w:color="auto"/>
+            </w:tcBorders>
+            <w:shd w:val="clear" w:color="auto" w:fill="auto"/>
+            <w:noWrap/>
+            <w:vAlign w:val="bottom"/>
+            <w:hideMark/>
+          </w:tcPr>
+          <w:p>
+            <w:pPr>
+              <w:spacing w:after="0" w:line="240" w:lineRule="auto"/>
+              <w:rPr>
+                <w:rFonts w:ascii="Calibri" w:eastAsia="Times New Roman" w:hAnsi="Calibri" w:cs="Calibri"/>
+                <w:color w:val="000000"/>
+                <w:lang w:eastAsia="en-PH"/>
+              </w:rPr>
+            </w:pPr>
+            <w:r>
+              <w:rPr>
+                <w:rFonts w:ascii="Calibri" w:eastAsia="Times New Roman" w:hAnsi="Calibri" w:cs="Calibri"/>
+                <w:color w:val="000000"/>
+                <w:lang w:eastAsia="en-PH"/>
+              </w:rPr>
+              <w:t xml:space="preserve">Check doctor near the </w:t>
+            </w:r>
+            <w:r>
+              <w:rPr>
+                <w:rFonts w:ascii="Calibri" w:eastAsia="Times New Roman" w:hAnsi="Calibri" w:cs="Calibri"/>
+                <w:color w:val="000000"/>
+                <w:lang w:eastAsia="en-PH"/>
+              </w:rPr>
+              <w:t>patient’s</w:t>
+            </w:r>
+            <w:r>
+              <w:rPr>
+                <w:rFonts w:ascii="Calibri" w:eastAsia="Times New Roman" w:hAnsi="Calibri" w:cs="Calibri"/>
+                <w:color w:val="000000"/>
+                <w:lang w:eastAsia="en-PH"/>
+              </w:rPr>
+              <w:t xml:space="preserve"> location </w:t>
+            </w:r>
+          </w:p>
+        </w:tc>
+      </w:tr>
+      <w:tr>
+        <w:trPr>
+          <w:trHeight w:val="251"/>
+        </w:trPr>
+        <w:tc>
+          <w:tcPr>
+            <w:tcW w:w="1814" w:type="dxa"/>
+            <w:tcBorders>
+              <w:top w:val="nil"/>
+              <w:left w:val="single" w:sz="4" w:space="0" w:color="auto"/>
+              <w:bottom w:val="single" w:sz="4" w:space="0" w:color="auto"/>
+              <w:right w:val="single" w:sz="4" w:space="0" w:color="auto"/>
+            </w:tcBorders>
+            <w:shd w:val="clear" w:color="auto" w:fill="auto"/>
+            <w:noWrap/>
+            <w:vAlign w:val="bottom"/>
+            <w:hideMark/>
+          </w:tcPr>
+          <w:p>
+            <w:pPr>
+              <w:spacing w:after="0" w:line="240" w:lineRule="auto"/>
+              <w:rPr>
+                <w:rFonts w:ascii="Calibri" w:eastAsia="Times New Roman" w:hAnsi="Calibri" w:cs="Calibri"/>
+                <w:b/>
+                <w:bCs/>
+                <w:color w:val="000000"/>
+                <w:lang w:eastAsia="en-PH"/>
+              </w:rPr>
+            </w:pPr>
+            <w:r>
+              <w:rPr>
+                <w:rFonts w:ascii="Calibri" w:eastAsia="Times New Roman" w:hAnsi="Calibri" w:cs="Calibri"/>
+                <w:b/>
+                <w:bCs/>
+                <w:color w:val="000000"/>
+                <w:lang w:eastAsia="en-PH"/>
+              </w:rPr>
+              <w:t>Post-Condition</w:t>
+            </w:r>
+          </w:p>
+        </w:tc>
+        <w:tc>
+          <w:tcPr>
+            <w:tcW w:w="8725" w:type="dxa"/>
+            <w:gridSpan w:val="2"/>
+            <w:tcBorders>
+              <w:top w:val="single" w:sz="4" w:space="0" w:color="auto"/>
+              <w:left w:val="nil"/>
+              <w:bottom w:val="single" w:sz="4" w:space="0" w:color="auto"/>
+              <w:right w:val="single" w:sz="4" w:space="0" w:color="auto"/>
+            </w:tcBorders>
+            <w:shd w:val="clear" w:color="auto" w:fill="auto"/>
+            <w:noWrap/>
+            <w:vAlign w:val="bottom"/>
+            <w:hideMark/>
+          </w:tcPr>
+          <w:p>
+            <w:pPr>
+              <w:spacing w:after="0" w:line="240" w:lineRule="auto"/>
+              <w:rPr>
+                <w:rFonts w:ascii="Calibri" w:eastAsia="Times New Roman" w:hAnsi="Calibri" w:cs="Calibri"/>
+                <w:color w:val="000000"/>
+                <w:lang w:eastAsia="en-PH"/>
+              </w:rPr>
+            </w:pPr>
+            <w:r>
+              <w:rPr>
+                <w:rFonts w:ascii="Calibri" w:eastAsia="Times New Roman" w:hAnsi="Calibri" w:cs="Calibri"/>
+                <w:color w:val="000000"/>
+                <w:lang w:eastAsia="en-PH"/>
+              </w:rPr>
+              <w:t xml:space="preserve">Appointment with the doctor </w:t>
+            </w:r>
+          </w:p>
+        </w:tc>
+      </w:tr>
+      <w:tr>
+        <w:trPr>
+          <w:trHeight w:val="251"/>
+        </w:trPr>
+        <w:tc>
+          <w:tcPr>
+            <w:tcW w:w="1814" w:type="dxa"/>
+            <w:tcBorders>
+              <w:top w:val="nil"/>
+              <w:left w:val="single" w:sz="4" w:space="0" w:color="auto"/>
+              <w:bottom w:val="nil"/>
+              <w:right w:val="single" w:sz="4" w:space="0" w:color="auto"/>
+            </w:tcBorders>
+            <w:shd w:val="clear" w:color="auto" w:fill="auto"/>
+            <w:noWrap/>
+            <w:vAlign w:val="bottom"/>
+            <w:hideMark/>
+          </w:tcPr>
+          <w:p>
+            <w:pPr>
+              <w:spacing w:after="0" w:line="240" w:lineRule="auto"/>
+              <w:rPr>
+                <w:rFonts w:ascii="Calibri" w:eastAsia="Times New Roman" w:hAnsi="Calibri" w:cs="Calibri"/>
+                <w:b/>
+                <w:bCs/>
+                <w:color w:val="000000"/>
+                <w:lang w:eastAsia="en-PH"/>
+              </w:rPr>
+            </w:pPr>
+            <w:r>
+              <w:rPr>
+                <w:rFonts w:ascii="Calibri" w:eastAsia="Times New Roman" w:hAnsi="Calibri" w:cs="Calibri"/>
+                <w:b/>
+                <w:bCs/>
+                <w:color w:val="000000"/>
+                <w:lang w:eastAsia="en-PH"/>
+              </w:rPr>
+              <w:t>Flow of Activities</w:t>
+            </w:r>
+          </w:p>
+        </w:tc>
+        <w:tc>
+          <w:tcPr>
+            <w:tcW w:w="2830" w:type="dxa"/>
+            <w:tcBorders>
+              <w:top w:val="nil"/>
+              <w:left w:val="nil"/>
+              <w:bottom w:val="single" w:sz="4" w:space="0" w:color="auto"/>
+              <w:right w:val="single" w:sz="4" w:space="0" w:color="auto"/>
+            </w:tcBorders>
+            <w:shd w:val="clear" w:color="auto" w:fill="auto"/>
+            <w:noWrap/>
+            <w:vAlign w:val="bottom"/>
+            <w:hideMark/>
+          </w:tcPr>
+          <w:p>
+            <w:pPr>
+              <w:spacing w:after="0" w:line="240" w:lineRule="auto"/>
+              <w:jc w:val="center"/>
+              <w:rPr>
+                <w:rFonts w:ascii="Calibri" w:eastAsia="Times New Roman" w:hAnsi="Calibri" w:cs="Calibri"/>
+                <w:b/>
+                <w:bCs/>
+                <w:color w:val="000000"/>
+                <w:lang w:eastAsia="en-PH"/>
+              </w:rPr>
+            </w:pPr>
+            <w:r>
+              <w:rPr>
+                <w:rFonts w:ascii="Calibri" w:eastAsia="Times New Roman" w:hAnsi="Calibri" w:cs="Calibri"/>
+                <w:b/>
+                <w:bCs/>
+                <w:color w:val="000000"/>
+                <w:lang w:eastAsia="en-PH"/>
+              </w:rPr>
+              <w:t>Actor</w:t>
+            </w:r>
+          </w:p>
+        </w:tc>
+        <w:tc>
+          <w:tcPr>
+            <w:tcW w:w="5895" w:type="dxa"/>
+            <w:tcBorders>
+              <w:top w:val="nil"/>
+              <w:left w:val="nil"/>
+              <w:bottom w:val="single" w:sz="4" w:space="0" w:color="auto"/>
+              <w:right w:val="single" w:sz="4" w:space="0" w:color="auto"/>
+            </w:tcBorders>
+            <w:shd w:val="clear" w:color="auto" w:fill="auto"/>
+            <w:noWrap/>
+            <w:vAlign w:val="bottom"/>
+            <w:hideMark/>
+          </w:tcPr>
+          <w:p>
+            <w:pPr>
+              <w:spacing w:after="0" w:line="240" w:lineRule="auto"/>
+              <w:jc w:val="center"/>
+              <w:rPr>
+                <w:rFonts w:ascii="Calibri" w:eastAsia="Times New Roman" w:hAnsi="Calibri" w:cs="Calibri"/>
+                <w:b/>
+                <w:bCs/>
+                <w:color w:val="000000"/>
+                <w:lang w:eastAsia="en-PH"/>
+              </w:rPr>
+            </w:pPr>
+            <w:r>
+              <w:rPr>
+                <w:rFonts w:ascii="Calibri" w:eastAsia="Times New Roman" w:hAnsi="Calibri" w:cs="Calibri"/>
+                <w:b/>
+                <w:bCs/>
+                <w:color w:val="000000"/>
+                <w:lang w:eastAsia="en-PH"/>
+              </w:rPr>
+              <w:t>System</w:t>
+            </w:r>
+          </w:p>
+        </w:tc>
+      </w:tr>
+      <w:tr>
+        <w:trPr>
+          <w:trHeight w:val="251"/>
+        </w:trPr>
+        <w:tc>
+          <w:tcPr>
+            <w:tcW w:w="1814" w:type="dxa"/>
+            <w:tcBorders>
+              <w:top w:val="nil"/>
+              <w:left w:val="single" w:sz="4" w:space="0" w:color="auto"/>
+              <w:bottom w:val="nil"/>
+              <w:right w:val="single" w:sz="4" w:space="0" w:color="auto"/>
+            </w:tcBorders>
+            <w:shd w:val="clear" w:color="auto" w:fill="auto"/>
+            <w:noWrap/>
+            <w:vAlign w:val="bottom"/>
+            <w:hideMark/>
+          </w:tcPr>
+          <w:p>
+            <w:pPr>
+              <w:spacing w:after="0" w:line="240" w:lineRule="auto"/>
+              <w:rPr>
+                <w:rFonts w:ascii="Calibri" w:eastAsia="Times New Roman" w:hAnsi="Calibri" w:cs="Calibri"/>
+                <w:b/>
+                <w:bCs/>
+                <w:color w:val="000000"/>
+                <w:lang w:eastAsia="en-PH"/>
+              </w:rPr>
+            </w:pPr>
+            <w:r>
+              <w:rPr>
+                <w:rFonts w:ascii="Calibri" w:eastAsia="Times New Roman" w:hAnsi="Calibri" w:cs="Calibri"/>
+                <w:b/>
+                <w:bCs/>
+                <w:color w:val="000000"/>
+                <w:lang w:eastAsia="en-PH"/>
+              </w:rPr>
+              <w:t> </w:t>
+            </w:r>
+          </w:p>
+        </w:tc>
+        <w:tc>
+          <w:tcPr>
+            <w:tcW w:w="2830" w:type="dxa"/>
+            <w:tcBorders>
+              <w:top w:val="nil"/>
+              <w:left w:val="nil"/>
+              <w:bottom w:val="single" w:sz="4" w:space="0" w:color="auto"/>
+              <w:right w:val="single" w:sz="4" w:space="0" w:color="auto"/>
+            </w:tcBorders>
+            <w:shd w:val="clear" w:color="auto" w:fill="auto"/>
+            <w:noWrap/>
+            <w:vAlign w:val="bottom"/>
+            <w:hideMark/>
+          </w:tcPr>
+          <w:p>
+            <w:pPr>
+              <w:pStyle w:val="ListParagraph"/>
+              <w:numPr>
+                <w:ilvl w:val="0"/>
+                <w:numId w:val="2"/>
+              </w:numPr>
+              <w:spacing w:after="0" w:line="240" w:lineRule="auto"/>
+              <w:rPr>
+                <w:rFonts w:ascii="Calibri" w:eastAsia="Times New Roman" w:hAnsi="Calibri" w:cs="Calibri"/>
+                <w:color w:val="000000"/>
+                <w:lang w:eastAsia="en-PH"/>
+              </w:rPr>
+            </w:pPr>
+            <w:r>
+              <w:rPr>
+                <w:rFonts w:ascii="Calibri" w:eastAsia="Times New Roman" w:hAnsi="Calibri" w:cs="Calibri"/>
+                <w:color w:val="000000"/>
+                <w:lang w:eastAsia="en-PH"/>
+              </w:rPr>
+              <w:t xml:space="preserve">User will check the availability of the doctor he or she chose </w:t>
+            </w:r>
+          </w:p>
+        </w:tc>
+        <w:tc>
+          <w:tcPr>
+            <w:tcW w:w="5895" w:type="dxa"/>
+            <w:tcBorders>
+              <w:top w:val="nil"/>
+              <w:left w:val="nil"/>
+              <w:bottom w:val="single" w:sz="4" w:space="0" w:color="auto"/>
+              <w:right w:val="single" w:sz="4" w:space="0" w:color="auto"/>
+            </w:tcBorders>
+            <w:shd w:val="clear" w:color="auto" w:fill="auto"/>
+            <w:vAlign w:val="bottom"/>
+            <w:hideMark/>
+          </w:tcPr>
+          <w:p>
+            <w:pPr>
+              <w:spacing w:after="0" w:line="240" w:lineRule="auto"/>
+              <w:rPr>
+                <w:rFonts w:ascii="Calibri" w:eastAsia="Times New Roman" w:hAnsi="Calibri" w:cs="Calibri"/>
+                <w:color w:val="000000"/>
+                <w:lang w:eastAsia="en-PH"/>
+              </w:rPr>
+            </w:pPr>
+            <w:r>
+              <w:rPr>
+                <w:rFonts w:ascii="Calibri" w:eastAsia="Times New Roman" w:hAnsi="Calibri" w:cs="Calibri"/>
+                <w:color w:val="000000"/>
+                <w:lang w:eastAsia="en-PH"/>
+              </w:rPr>
+              <w:t> </w:t>
+            </w:r>
+            <w:r>
+              <w:rPr>
+                <w:rFonts w:ascii="Calibri" w:eastAsia="Times New Roman" w:hAnsi="Calibri" w:cs="Calibri"/>
+                <w:color w:val="000000"/>
+                <w:lang w:eastAsia="en-PH"/>
+              </w:rPr>
+              <w:t xml:space="preserve">1.1. </w:t>
+            </w:r>
+            <w:r>
+              <w:rPr>
+                <w:rFonts w:ascii="Calibri" w:eastAsia="Times New Roman" w:hAnsi="Calibri" w:cs="Calibri"/>
+                <w:color w:val="000000"/>
+                <w:lang w:eastAsia="en-PH"/>
+              </w:rPr>
+              <w:t>S</w:t>
+            </w:r>
+            <w:r>
+              <w:rPr>
+                <w:rFonts w:ascii="Calibri" w:eastAsia="Times New Roman" w:hAnsi="Calibri" w:cs="Calibri"/>
+                <w:color w:val="000000"/>
+                <w:lang w:eastAsia="en-PH"/>
+              </w:rPr>
+              <w:t xml:space="preserve">ystem will check database for </w:t>
+            </w:r>
+            <w:r>
+              <w:rPr>
+                <w:rFonts w:ascii="Calibri" w:eastAsia="Times New Roman" w:hAnsi="Calibri" w:cs="Calibri"/>
+                <w:color w:val="000000"/>
+                <w:lang w:eastAsia="en-PH"/>
+              </w:rPr>
+              <w:t xml:space="preserve">the time schedule of the doctor </w:t>
+            </w:r>
+          </w:p>
+        </w:tc>
+      </w:tr>
+      <w:tr>
+        <w:trPr>
+          <w:trHeight w:val="251"/>
+        </w:trPr>
+        <w:tc>
+          <w:tcPr>
+            <w:tcW w:w="1814" w:type="dxa"/>
+            <w:tcBorders>
+              <w:top w:val="nil"/>
+              <w:left w:val="single" w:sz="4" w:space="0" w:color="auto"/>
+              <w:bottom w:val="nil"/>
+              <w:right w:val="single" w:sz="4" w:space="0" w:color="auto"/>
+            </w:tcBorders>
+            <w:shd w:val="clear" w:color="auto" w:fill="auto"/>
+            <w:noWrap/>
+            <w:vAlign w:val="bottom"/>
+          </w:tcPr>
+          <w:p>
+            <w:pPr>
+              <w:spacing w:after="0" w:line="240" w:lineRule="auto"/>
+              <w:rPr>
+                <w:rFonts w:ascii="Calibri" w:eastAsia="Times New Roman" w:hAnsi="Calibri" w:cs="Calibri"/>
+                <w:b/>
+                <w:bCs/>
+                <w:color w:val="000000"/>
+                <w:lang w:eastAsia="en-PH"/>
+              </w:rPr>
+            </w:pPr>
+          </w:p>
+        </w:tc>
+        <w:tc>
+          <w:tcPr>
+            <w:tcW w:w="2830" w:type="dxa"/>
+            <w:tcBorders>
+              <w:top w:val="nil"/>
+              <w:left w:val="nil"/>
+              <w:bottom w:val="single" w:sz="4" w:space="0" w:color="auto"/>
+              <w:right w:val="single" w:sz="4" w:space="0" w:color="auto"/>
+            </w:tcBorders>
+            <w:shd w:val="clear" w:color="auto" w:fill="auto"/>
+            <w:noWrap/>
+            <w:vAlign w:val="bottom"/>
+          </w:tcPr>
+          <w:p>
+            <w:pPr>
+              <w:pStyle w:val="ListParagraph"/>
+              <w:spacing w:after="0" w:line="240" w:lineRule="auto"/>
+              <w:ind w:left="410"/>
+              <w:rPr>
+                <w:rFonts w:ascii="Calibri" w:eastAsia="Times New Roman" w:hAnsi="Calibri" w:cs="Calibri"/>
+                <w:color w:val="000000"/>
+                <w:lang w:eastAsia="en-PH"/>
+              </w:rPr>
+            </w:pPr>
+          </w:p>
+        </w:tc>
+        <w:tc>
+          <w:tcPr>
+            <w:tcW w:w="5895" w:type="dxa"/>
+            <w:tcBorders>
+              <w:top w:val="nil"/>
+              <w:left w:val="nil"/>
+              <w:bottom w:val="single" w:sz="4" w:space="0" w:color="auto"/>
+              <w:right w:val="single" w:sz="4" w:space="0" w:color="auto"/>
+            </w:tcBorders>
+            <w:shd w:val="clear" w:color="auto" w:fill="auto"/>
+            <w:vAlign w:val="bottom"/>
+          </w:tcPr>
+          <w:p>
+            <w:pPr>
+              <w:spacing w:after="0" w:line="240" w:lineRule="auto"/>
+              <w:rPr>
+                <w:rFonts w:ascii="Calibri" w:eastAsia="Times New Roman" w:hAnsi="Calibri" w:cs="Calibri"/>
+                <w:color w:val="000000"/>
+                <w:lang w:eastAsia="en-PH"/>
+              </w:rPr>
+            </w:pPr>
+            <w:r>
+              <w:rPr>
+                <w:rFonts w:ascii="Calibri" w:eastAsia="Times New Roman" w:hAnsi="Calibri" w:cs="Calibri"/>
+                <w:color w:val="000000"/>
+                <w:lang w:eastAsia="en-PH"/>
+              </w:rPr>
+              <w:t xml:space="preserve"> 1.2 System will list the time availability of the doctor </w:t>
+            </w:r>
+          </w:p>
+        </w:tc>
+      </w:tr>
+      <w:tr>
+        <w:trPr>
+          <w:trHeight w:val="251"/>
+        </w:trPr>
+        <w:tc>
+          <w:tcPr>
+            <w:tcW w:w="1814" w:type="dxa"/>
+            <w:tcBorders>
+              <w:top w:val="nil"/>
+              <w:left w:val="single" w:sz="4" w:space="0" w:color="auto"/>
+              <w:bottom w:val="nil"/>
+              <w:right w:val="single" w:sz="4" w:space="0" w:color="auto"/>
+            </w:tcBorders>
+            <w:shd w:val="clear" w:color="auto" w:fill="auto"/>
+            <w:noWrap/>
+            <w:vAlign w:val="bottom"/>
+            <w:hideMark/>
+          </w:tcPr>
+          <w:p>
+            <w:pPr>
+              <w:spacing w:after="0" w:line="240" w:lineRule="auto"/>
+              <w:rPr>
+                <w:rFonts w:ascii="Calibri" w:eastAsia="Times New Roman" w:hAnsi="Calibri" w:cs="Calibri"/>
+                <w:b/>
+                <w:bCs/>
+                <w:color w:val="000000"/>
+                <w:lang w:eastAsia="en-PH"/>
+              </w:rPr>
+            </w:pPr>
+            <w:r>
+              <w:rPr>
+                <w:rFonts w:ascii="Calibri" w:eastAsia="Times New Roman" w:hAnsi="Calibri" w:cs="Calibri"/>
+                <w:b/>
+                <w:bCs/>
+                <w:color w:val="000000"/>
+                <w:lang w:eastAsia="en-PH"/>
+              </w:rPr>
+              <w:t> </w:t>
+            </w:r>
+          </w:p>
+        </w:tc>
+        <w:tc>
+          <w:tcPr>
+            <w:tcW w:w="2830" w:type="dxa"/>
+            <w:tcBorders>
+              <w:top w:val="nil"/>
+              <w:left w:val="nil"/>
+              <w:bottom w:val="single" w:sz="4" w:space="0" w:color="auto"/>
+              <w:right w:val="single" w:sz="4" w:space="0" w:color="auto"/>
+            </w:tcBorders>
+            <w:shd w:val="clear" w:color="auto" w:fill="auto"/>
+            <w:noWrap/>
+            <w:vAlign w:val="bottom"/>
+            <w:hideMark/>
+          </w:tcPr>
+          <w:p>
+            <w:pPr>
+              <w:pStyle w:val="ListParagraph"/>
+              <w:numPr>
+                <w:ilvl w:val="0"/>
+                <w:numId w:val="2"/>
+              </w:numPr>
+              <w:spacing w:after="0" w:line="240" w:lineRule="auto"/>
+              <w:rPr>
+                <w:rFonts w:ascii="Calibri" w:eastAsia="Times New Roman" w:hAnsi="Calibri" w:cs="Calibri"/>
+                <w:color w:val="000000"/>
+                <w:lang w:eastAsia="en-PH"/>
+              </w:rPr>
+            </w:pPr>
+            <w:r>
+              <w:rPr>
+                <w:rFonts w:ascii="Calibri" w:eastAsia="Times New Roman" w:hAnsi="Calibri" w:cs="Calibri"/>
+                <w:color w:val="000000"/>
+                <w:lang w:eastAsia="en-PH"/>
+              </w:rPr>
+              <w:t xml:space="preserve">User will </w:t>
+            </w:r>
+            <w:r>
+              <w:rPr>
+                <w:rFonts w:ascii="Calibri" w:eastAsia="Times New Roman" w:hAnsi="Calibri" w:cs="Calibri"/>
+                <w:color w:val="000000"/>
+                <w:lang w:eastAsia="en-PH"/>
+              </w:rPr>
+              <w:t>choose</w:t>
+            </w:r>
+            <w:r>
+              <w:rPr>
+                <w:rFonts w:ascii="Calibri" w:eastAsia="Times New Roman" w:hAnsi="Calibri" w:cs="Calibri"/>
+                <w:color w:val="000000"/>
+                <w:lang w:eastAsia="en-PH"/>
+              </w:rPr>
+              <w:t xml:space="preserve"> the date and time then </w:t>
+            </w:r>
+            <w:r>
+              <w:rPr>
+                <w:rFonts w:ascii="Calibri" w:eastAsia="Times New Roman" w:hAnsi="Calibri" w:cs="Calibri"/>
+                <w:color w:val="000000"/>
+                <w:lang w:eastAsia="en-PH"/>
+              </w:rPr>
+              <w:t>c</w:t>
+            </w:r>
+            <w:r>
+              <w:rPr>
+                <w:rFonts w:ascii="Calibri" w:eastAsia="Times New Roman" w:hAnsi="Calibri" w:cs="Calibri"/>
+                <w:color w:val="000000"/>
+                <w:lang w:eastAsia="en-PH"/>
+              </w:rPr>
+              <w:t xml:space="preserve">onfirm his appointment </w:t>
+            </w:r>
+            <w:r>
+              <w:rPr>
+                <w:rFonts w:ascii="Calibri" w:eastAsia="Times New Roman" w:hAnsi="Calibri" w:cs="Calibri"/>
+                <w:color w:val="000000"/>
+                <w:lang w:eastAsia="en-PH"/>
+              </w:rPr>
+              <w:t xml:space="preserve"> </w:t>
+            </w:r>
+          </w:p>
+        </w:tc>
+        <w:tc>
+          <w:tcPr>
+            <w:tcW w:w="5895" w:type="dxa"/>
+            <w:tcBorders>
+              <w:top w:val="nil"/>
+              <w:left w:val="nil"/>
+              <w:bottom w:val="single" w:sz="4" w:space="0" w:color="auto"/>
+              <w:right w:val="single" w:sz="4" w:space="0" w:color="auto"/>
+            </w:tcBorders>
+            <w:shd w:val="clear" w:color="auto" w:fill="auto"/>
+            <w:noWrap/>
+            <w:vAlign w:val="bottom"/>
+            <w:hideMark/>
+          </w:tcPr>
+          <w:p>
+            <w:pPr>
+              <w:spacing w:after="0" w:line="240" w:lineRule="auto"/>
+              <w:ind w:left="50"/>
+              <w:rPr>
+                <w:rFonts w:ascii="Calibri" w:eastAsia="Times New Roman" w:hAnsi="Calibri" w:cs="Calibri"/>
+                <w:color w:val="000000"/>
+                <w:lang w:eastAsia="en-PH"/>
+              </w:rPr>
+            </w:pPr>
+            <w:r>
+              <w:rPr>
+                <w:rFonts w:ascii="Calibri" w:eastAsia="Times New Roman" w:hAnsi="Calibri" w:cs="Calibri"/>
+                <w:color w:val="000000"/>
+                <w:lang w:eastAsia="en-PH"/>
+              </w:rPr>
+              <w:t xml:space="preserve">2.1 </w:t>
+            </w:r>
+            <w:r>
+              <w:rPr>
+                <w:rFonts w:ascii="Calibri" w:eastAsia="Times New Roman" w:hAnsi="Calibri" w:cs="Calibri"/>
+                <w:color w:val="000000"/>
+                <w:lang w:eastAsia="en-PH"/>
+              </w:rPr>
+              <w:t>If Confirm, system will set the appointment and send it to the doctor</w:t>
+            </w:r>
+          </w:p>
+        </w:tc>
+      </w:tr>
+      <w:tr>
+        <w:trPr>
+          <w:trHeight w:val="251"/>
+        </w:trPr>
+        <w:tc>
+          <w:tcPr>
+            <w:tcW w:w="1814" w:type="dxa"/>
+            <w:tcBorders>
+              <w:top w:val="nil"/>
+              <w:left w:val="single" w:sz="4" w:space="0" w:color="auto"/>
+              <w:bottom w:val="single" w:sz="4" w:space="0" w:color="auto"/>
+              <w:right w:val="single" w:sz="4" w:space="0" w:color="auto"/>
+            </w:tcBorders>
+            <w:shd w:val="clear" w:color="auto" w:fill="auto"/>
+            <w:noWrap/>
+            <w:vAlign w:val="bottom"/>
+            <w:hideMark/>
+          </w:tcPr>
+          <w:p>
+            <w:pPr>
+              <w:spacing w:after="0" w:line="240" w:lineRule="auto"/>
+              <w:rPr>
+                <w:rFonts w:ascii="Calibri" w:eastAsia="Times New Roman" w:hAnsi="Calibri" w:cs="Calibri"/>
+                <w:b/>
+                <w:bCs/>
+                <w:color w:val="000000"/>
+                <w:lang w:eastAsia="en-PH"/>
+              </w:rPr>
+            </w:pPr>
+            <w:r>
+              <w:rPr>
+                <w:rFonts w:ascii="Calibri" w:eastAsia="Times New Roman" w:hAnsi="Calibri" w:cs="Calibri"/>
+                <w:b/>
+                <w:bCs/>
+                <w:color w:val="000000"/>
+                <w:lang w:eastAsia="en-PH"/>
+              </w:rPr>
+              <w:t>Exception Conditions</w:t>
+            </w:r>
+          </w:p>
+        </w:tc>
+        <w:tc>
+          <w:tcPr>
+            <w:tcW w:w="8725" w:type="dxa"/>
+            <w:gridSpan w:val="2"/>
+            <w:tcBorders>
+              <w:top w:val="single" w:sz="4" w:space="0" w:color="auto"/>
+              <w:left w:val="nil"/>
+              <w:bottom w:val="single" w:sz="4" w:space="0" w:color="auto"/>
+              <w:right w:val="single" w:sz="4" w:space="0" w:color="auto"/>
+            </w:tcBorders>
+            <w:shd w:val="clear" w:color="auto" w:fill="auto"/>
+            <w:noWrap/>
+            <w:vAlign w:val="bottom"/>
+            <w:hideMark/>
+          </w:tcPr>
+          <w:p>
+            <w:pPr>
+              <w:spacing w:after="0" w:line="240" w:lineRule="auto"/>
+              <w:rPr>
+                <w:rFonts w:ascii="Calibri" w:eastAsia="Times New Roman" w:hAnsi="Calibri" w:cs="Calibri"/>
+                <w:color w:val="000000"/>
+                <w:lang w:eastAsia="en-PH"/>
+              </w:rPr>
+            </w:pPr>
+            <w:r>
+              <w:rPr>
+                <w:rFonts w:ascii="Calibri" w:eastAsia="Times New Roman" w:hAnsi="Calibri" w:cs="Calibri"/>
+                <w:color w:val="000000"/>
+                <w:lang w:eastAsia="en-PH"/>
+              </w:rPr>
+              <w:t> </w:t>
+            </w:r>
+          </w:p>
+        </w:tc>
+      </w:tr>
+    </w:tbl>
+    <w:p/>
+    <w:p/>
+    <w:p/>
+    <w:p/>
+    <w:p/>
+    <w:p/>
+    <w:p/>
+    <w:p/>
+    <w:p/>
+    <w:p/>
+    <w:p/>
+    <w:p/>
+    <w:p/>
+    <w:p/>
+    <w:p/>
+    <w:p/>
+    <w:p/>
+    <w:p/>
+    <w:p/>
+    <w:p/>
+    <w:p/>
+    <w:tbl>
+      <w:tblPr>
+        <w:tblpPr w:leftFromText="180" w:rightFromText="180" w:vertAnchor="page" w:horzAnchor="margin" w:tblpXSpec="center" w:tblpY="3471"/>
+        <w:tblW w:w="10539" w:type="dxa"/>
+        <w:tblLook w:val="04A0" w:firstRow="1" w:lastRow="0" w:firstColumn="1" w:lastColumn="0" w:noHBand="0" w:noVBand="1"/>
+      </w:tblPr>
+      <w:tblGrid>
+        <w:gridCol w:w="1814"/>
+        <w:gridCol w:w="2830"/>
+        <w:gridCol w:w="5895"/>
+      </w:tblGrid>
+      <w:tr>
+        <w:trPr>
+          <w:trHeight w:val="251"/>
+        </w:trPr>
+        <w:tc>
+          <w:tcPr>
+            <w:tcW w:w="1814" w:type="dxa"/>
+            <w:tcBorders>
+              <w:top w:val="single" w:sz="4" w:space="0" w:color="auto"/>
+              <w:left w:val="single" w:sz="4" w:space="0" w:color="auto"/>
+              <w:bottom w:val="single" w:sz="4" w:space="0" w:color="auto"/>
+              <w:right w:val="single" w:sz="4" w:space="0" w:color="auto"/>
+            </w:tcBorders>
+            <w:shd w:val="clear" w:color="auto" w:fill="auto"/>
+            <w:noWrap/>
+            <w:vAlign w:val="bottom"/>
+            <w:hideMark/>
+          </w:tcPr>
+          <w:p>
+            <w:pPr>
+              <w:spacing w:after="0" w:line="240" w:lineRule="auto"/>
+              <w:rPr>
+                <w:rFonts w:ascii="Calibri" w:eastAsia="Times New Roman" w:hAnsi="Calibri" w:cs="Calibri"/>
+                <w:b/>
+                <w:bCs/>
+                <w:color w:val="000000"/>
+                <w:lang w:eastAsia="en-PH"/>
+              </w:rPr>
+            </w:pPr>
+            <w:r>
+              <w:rPr>
+                <w:rFonts w:ascii="Calibri" w:eastAsia="Times New Roman" w:hAnsi="Calibri" w:cs="Calibri"/>
+                <w:b/>
+                <w:bCs/>
+                <w:color w:val="000000"/>
+                <w:lang w:eastAsia="en-PH"/>
+              </w:rPr>
+              <w:t>Use Case</w:t>
+            </w:r>
+          </w:p>
+        </w:tc>
+        <w:tc>
+          <w:tcPr>
+            <w:tcW w:w="8725" w:type="dxa"/>
+            <w:gridSpan w:val="2"/>
+            <w:tcBorders>
+              <w:top w:val="single" w:sz="4" w:space="0" w:color="auto"/>
+              <w:left w:val="nil"/>
+              <w:bottom w:val="single" w:sz="4" w:space="0" w:color="auto"/>
+              <w:right w:val="single" w:sz="4" w:space="0" w:color="auto"/>
+            </w:tcBorders>
+            <w:shd w:val="clear" w:color="auto" w:fill="auto"/>
+            <w:noWrap/>
+            <w:vAlign w:val="bottom"/>
+            <w:hideMark/>
+          </w:tcPr>
+          <w:p>
+            <w:pPr>
+              <w:spacing w:after="0" w:line="240" w:lineRule="auto"/>
+              <w:rPr>
+                <w:rFonts w:ascii="Calibri" w:eastAsia="Times New Roman" w:hAnsi="Calibri" w:cs="Calibri"/>
+                <w:color w:val="000000"/>
+                <w:lang w:eastAsia="en-PH"/>
+              </w:rPr>
+            </w:pPr>
+            <w:r>
+              <w:rPr>
+                <w:rFonts w:ascii="Calibri" w:eastAsia="Times New Roman" w:hAnsi="Calibri" w:cs="Calibri"/>
+                <w:color w:val="000000"/>
+                <w:lang w:eastAsia="en-PH"/>
+              </w:rPr>
+              <w:t>Alter</w:t>
+            </w:r>
+          </w:p>
+        </w:tc>
+      </w:tr>
+      <w:tr>
+        <w:trPr>
+          <w:trHeight w:val="251"/>
+        </w:trPr>
+        <w:tc>
+          <w:tcPr>
+            <w:tcW w:w="1814" w:type="dxa"/>
+            <w:tcBorders>
+              <w:top w:val="nil"/>
+              <w:left w:val="single" w:sz="4" w:space="0" w:color="auto"/>
+              <w:bottom w:val="single" w:sz="4" w:space="0" w:color="auto"/>
+              <w:right w:val="single" w:sz="4" w:space="0" w:color="auto"/>
+            </w:tcBorders>
+            <w:shd w:val="clear" w:color="auto" w:fill="auto"/>
+            <w:noWrap/>
+            <w:vAlign w:val="bottom"/>
+            <w:hideMark/>
+          </w:tcPr>
+          <w:p>
+            <w:pPr>
+              <w:spacing w:after="0" w:line="240" w:lineRule="auto"/>
+              <w:rPr>
+                <w:rFonts w:ascii="Calibri" w:eastAsia="Times New Roman" w:hAnsi="Calibri" w:cs="Calibri"/>
+                <w:b/>
+                <w:bCs/>
+                <w:color w:val="000000"/>
+                <w:lang w:eastAsia="en-PH"/>
+              </w:rPr>
+            </w:pPr>
+            <w:r>
+              <w:rPr>
+                <w:rFonts w:ascii="Calibri" w:eastAsia="Times New Roman" w:hAnsi="Calibri" w:cs="Calibri"/>
+                <w:b/>
+                <w:bCs/>
+                <w:color w:val="000000"/>
+                <w:lang w:eastAsia="en-PH"/>
+              </w:rPr>
+              <w:t>Scenario</w:t>
+            </w:r>
+          </w:p>
+        </w:tc>
+        <w:tc>
+          <w:tcPr>
+            <w:tcW w:w="8725" w:type="dxa"/>
+            <w:gridSpan w:val="2"/>
+            <w:tcBorders>
+              <w:top w:val="single" w:sz="4" w:space="0" w:color="auto"/>
+              <w:left w:val="nil"/>
+              <w:bottom w:val="single" w:sz="4" w:space="0" w:color="auto"/>
+              <w:right w:val="single" w:sz="4" w:space="0" w:color="auto"/>
+            </w:tcBorders>
+            <w:shd w:val="clear" w:color="auto" w:fill="auto"/>
+            <w:noWrap/>
+            <w:vAlign w:val="bottom"/>
+            <w:hideMark/>
+          </w:tcPr>
+          <w:p>
+            <w:pPr>
+              <w:spacing w:after="0" w:line="240" w:lineRule="auto"/>
+              <w:rPr>
+                <w:rFonts w:ascii="Calibri" w:eastAsia="Times New Roman" w:hAnsi="Calibri" w:cs="Calibri"/>
+                <w:color w:val="000000"/>
+                <w:lang w:eastAsia="en-PH"/>
+              </w:rPr>
+            </w:pPr>
+            <w:r>
+              <w:rPr>
+                <w:rFonts w:ascii="Calibri" w:eastAsia="Times New Roman" w:hAnsi="Calibri" w:cs="Calibri"/>
+                <w:color w:val="000000"/>
+                <w:lang w:eastAsia="en-PH"/>
+              </w:rPr>
+              <w:t xml:space="preserve">The patient will edit his or her appointment </w:t>
+            </w:r>
+          </w:p>
+        </w:tc>
+      </w:tr>
+      <w:tr>
+        <w:trPr>
+          <w:trHeight w:val="251"/>
+        </w:trPr>
+        <w:tc>
+          <w:tcPr>
+            <w:tcW w:w="1814" w:type="dxa"/>
+            <w:tcBorders>
+              <w:top w:val="nil"/>
+              <w:left w:val="single" w:sz="4" w:space="0" w:color="auto"/>
+              <w:bottom w:val="single" w:sz="4" w:space="0" w:color="auto"/>
+              <w:right w:val="single" w:sz="4" w:space="0" w:color="auto"/>
+            </w:tcBorders>
+            <w:shd w:val="clear" w:color="auto" w:fill="auto"/>
+            <w:noWrap/>
+            <w:vAlign w:val="bottom"/>
+            <w:hideMark/>
+          </w:tcPr>
+          <w:p>
+            <w:pPr>
+              <w:spacing w:after="0" w:line="240" w:lineRule="auto"/>
+              <w:rPr>
+                <w:rFonts w:ascii="Calibri" w:eastAsia="Times New Roman" w:hAnsi="Calibri" w:cs="Calibri"/>
+                <w:b/>
+                <w:bCs/>
+                <w:color w:val="000000"/>
+                <w:lang w:eastAsia="en-PH"/>
+              </w:rPr>
+            </w:pPr>
+            <w:r>
+              <w:rPr>
+                <w:rFonts w:ascii="Calibri" w:eastAsia="Times New Roman" w:hAnsi="Calibri" w:cs="Calibri"/>
+                <w:b/>
+                <w:bCs/>
+                <w:color w:val="000000"/>
+                <w:lang w:eastAsia="en-PH"/>
+              </w:rPr>
+              <w:t>Triggering Event</w:t>
+            </w:r>
+          </w:p>
+        </w:tc>
+        <w:tc>
+          <w:tcPr>
+            <w:tcW w:w="8725" w:type="dxa"/>
+            <w:gridSpan w:val="2"/>
+            <w:tcBorders>
+              <w:top w:val="single" w:sz="4" w:space="0" w:color="auto"/>
+              <w:left w:val="nil"/>
+              <w:bottom w:val="single" w:sz="4" w:space="0" w:color="auto"/>
+              <w:right w:val="single" w:sz="4" w:space="0" w:color="auto"/>
+            </w:tcBorders>
+            <w:shd w:val="clear" w:color="auto" w:fill="auto"/>
+            <w:noWrap/>
+            <w:vAlign w:val="bottom"/>
+            <w:hideMark/>
+          </w:tcPr>
+          <w:p>
+            <w:pPr>
+              <w:spacing w:after="0" w:line="240" w:lineRule="auto"/>
+              <w:rPr>
+                <w:rFonts w:ascii="Calibri" w:eastAsia="Times New Roman" w:hAnsi="Calibri" w:cs="Calibri"/>
+                <w:color w:val="000000"/>
+                <w:lang w:eastAsia="en-PH"/>
+              </w:rPr>
+            </w:pPr>
+            <w:r>
+              <w:rPr>
+                <w:rFonts w:ascii="Calibri" w:eastAsia="Times New Roman" w:hAnsi="Calibri" w:cs="Calibri"/>
+                <w:color w:val="000000"/>
+                <w:lang w:eastAsia="en-PH"/>
+              </w:rPr>
+              <w:t xml:space="preserve">Patient </w:t>
+            </w:r>
+            <w:r>
+              <w:rPr>
+                <w:rFonts w:ascii="Calibri" w:eastAsia="Times New Roman" w:hAnsi="Calibri" w:cs="Calibri"/>
+                <w:color w:val="000000"/>
+                <w:lang w:eastAsia="en-PH"/>
+              </w:rPr>
+              <w:t xml:space="preserve">changes his mind about his appointment </w:t>
+            </w:r>
+          </w:p>
+        </w:tc>
+      </w:tr>
+      <w:tr>
+        <w:trPr>
+          <w:trHeight w:val="251"/>
+        </w:trPr>
+        <w:tc>
+          <w:tcPr>
+            <w:tcW w:w="1814" w:type="dxa"/>
+            <w:tcBorders>
+              <w:top w:val="nil"/>
+              <w:left w:val="single" w:sz="4" w:space="0" w:color="auto"/>
+              <w:bottom w:val="single" w:sz="4" w:space="0" w:color="auto"/>
+              <w:right w:val="single" w:sz="4" w:space="0" w:color="auto"/>
+            </w:tcBorders>
+            <w:shd w:val="clear" w:color="auto" w:fill="auto"/>
+            <w:noWrap/>
+            <w:vAlign w:val="bottom"/>
+            <w:hideMark/>
+          </w:tcPr>
+          <w:p>
+            <w:pPr>
+              <w:spacing w:after="0" w:line="240" w:lineRule="auto"/>
+              <w:rPr>
+                <w:rFonts w:ascii="Calibri" w:eastAsia="Times New Roman" w:hAnsi="Calibri" w:cs="Calibri"/>
+                <w:b/>
+                <w:bCs/>
+                <w:color w:val="000000"/>
+                <w:lang w:eastAsia="en-PH"/>
+              </w:rPr>
+            </w:pPr>
+            <w:r>
+              <w:rPr>
+                <w:rFonts w:ascii="Calibri" w:eastAsia="Times New Roman" w:hAnsi="Calibri" w:cs="Calibri"/>
+                <w:b/>
+                <w:bCs/>
+                <w:color w:val="000000"/>
+                <w:lang w:eastAsia="en-PH"/>
+              </w:rPr>
+              <w:t>Brief Description</w:t>
+            </w:r>
+          </w:p>
+        </w:tc>
+        <w:tc>
+          <w:tcPr>
+            <w:tcW w:w="8725" w:type="dxa"/>
+            <w:gridSpan w:val="2"/>
+            <w:tcBorders>
+              <w:top w:val="single" w:sz="4" w:space="0" w:color="auto"/>
+              <w:left w:val="nil"/>
+              <w:bottom w:val="single" w:sz="4" w:space="0" w:color="auto"/>
+              <w:right w:val="single" w:sz="4" w:space="0" w:color="auto"/>
+            </w:tcBorders>
+            <w:shd w:val="clear" w:color="auto" w:fill="auto"/>
+            <w:noWrap/>
+            <w:vAlign w:val="bottom"/>
+            <w:hideMark/>
+          </w:tcPr>
+          <w:p>
+            <w:pPr>
+              <w:spacing w:after="0" w:line="240" w:lineRule="auto"/>
+              <w:rPr>
+                <w:rFonts w:ascii="Calibri" w:eastAsia="Times New Roman" w:hAnsi="Calibri" w:cs="Calibri"/>
+                <w:color w:val="000000"/>
+                <w:lang w:eastAsia="en-PH"/>
+              </w:rPr>
+            </w:pPr>
+            <w:r>
+              <w:rPr>
+                <w:rFonts w:ascii="Calibri" w:eastAsia="Times New Roman" w:hAnsi="Calibri" w:cs="Calibri"/>
+                <w:color w:val="000000"/>
+                <w:lang w:eastAsia="en-PH"/>
+              </w:rPr>
+              <w:t xml:space="preserve">The patient will change or delete his or her appointment to the doctor </w:t>
+            </w:r>
+            <w:r>
+              <w:rPr>
+                <w:rFonts w:ascii="Calibri" w:eastAsia="Times New Roman" w:hAnsi="Calibri" w:cs="Calibri"/>
+                <w:color w:val="000000"/>
+                <w:lang w:eastAsia="en-PH"/>
+              </w:rPr>
+              <w:t xml:space="preserve"> </w:t>
+            </w:r>
+          </w:p>
+        </w:tc>
+      </w:tr>
+      <w:tr>
+        <w:trPr>
+          <w:trHeight w:val="251"/>
+        </w:trPr>
+        <w:tc>
+          <w:tcPr>
+            <w:tcW w:w="1814" w:type="dxa"/>
+            <w:tcBorders>
+              <w:top w:val="nil"/>
+              <w:left w:val="single" w:sz="4" w:space="0" w:color="auto"/>
+              <w:bottom w:val="single" w:sz="4" w:space="0" w:color="auto"/>
+              <w:right w:val="single" w:sz="4" w:space="0" w:color="auto"/>
+            </w:tcBorders>
+            <w:shd w:val="clear" w:color="auto" w:fill="auto"/>
+            <w:noWrap/>
+            <w:vAlign w:val="bottom"/>
+            <w:hideMark/>
+          </w:tcPr>
+          <w:p>
+            <w:pPr>
+              <w:spacing w:after="0" w:line="240" w:lineRule="auto"/>
+              <w:rPr>
+                <w:rFonts w:ascii="Calibri" w:eastAsia="Times New Roman" w:hAnsi="Calibri" w:cs="Calibri"/>
+                <w:b/>
+                <w:bCs/>
+                <w:color w:val="000000"/>
+                <w:lang w:eastAsia="en-PH"/>
+              </w:rPr>
+            </w:pPr>
+            <w:r>
+              <w:rPr>
+                <w:rFonts w:ascii="Calibri" w:eastAsia="Times New Roman" w:hAnsi="Calibri" w:cs="Calibri"/>
+                <w:b/>
+                <w:bCs/>
+                <w:color w:val="000000"/>
+                <w:lang w:eastAsia="en-PH"/>
+              </w:rPr>
+              <w:t>Actor</w:t>
+            </w:r>
+          </w:p>
+        </w:tc>
+        <w:tc>
+          <w:tcPr>
+            <w:tcW w:w="8725" w:type="dxa"/>
+            <w:gridSpan w:val="2"/>
+            <w:tcBorders>
+              <w:top w:val="single" w:sz="4" w:space="0" w:color="auto"/>
+              <w:left w:val="nil"/>
+              <w:bottom w:val="single" w:sz="4" w:space="0" w:color="auto"/>
+              <w:right w:val="single" w:sz="4" w:space="0" w:color="auto"/>
+            </w:tcBorders>
+            <w:shd w:val="clear" w:color="auto" w:fill="auto"/>
+            <w:noWrap/>
+            <w:vAlign w:val="bottom"/>
+            <w:hideMark/>
+          </w:tcPr>
+          <w:p>
+            <w:pPr>
+              <w:spacing w:after="0" w:line="240" w:lineRule="auto"/>
+              <w:rPr>
+                <w:rFonts w:ascii="Calibri" w:eastAsia="Times New Roman" w:hAnsi="Calibri" w:cs="Calibri"/>
+                <w:color w:val="000000"/>
+                <w:lang w:eastAsia="en-PH"/>
+              </w:rPr>
+            </w:pPr>
+            <w:r>
+              <w:rPr>
+                <w:rFonts w:ascii="Calibri" w:eastAsia="Times New Roman" w:hAnsi="Calibri" w:cs="Calibri"/>
+                <w:color w:val="000000"/>
+                <w:lang w:eastAsia="en-PH"/>
+              </w:rPr>
+              <w:t> </w:t>
+            </w:r>
+            <w:r>
+              <w:rPr>
+                <w:rFonts w:ascii="Calibri" w:eastAsia="Times New Roman" w:hAnsi="Calibri" w:cs="Calibri"/>
+                <w:color w:val="000000"/>
+                <w:lang w:eastAsia="en-PH"/>
+              </w:rPr>
+              <w:t>User</w:t>
+            </w:r>
+          </w:p>
+        </w:tc>
+      </w:tr>
+      <w:tr>
+        <w:trPr>
+          <w:trHeight w:val="251"/>
+        </w:trPr>
+        <w:tc>
+          <w:tcPr>
+            <w:tcW w:w="1814" w:type="dxa"/>
+            <w:tcBorders>
+              <w:top w:val="nil"/>
+              <w:left w:val="single" w:sz="4" w:space="0" w:color="auto"/>
+              <w:bottom w:val="single" w:sz="4" w:space="0" w:color="auto"/>
+              <w:right w:val="single" w:sz="4" w:space="0" w:color="auto"/>
+            </w:tcBorders>
+            <w:shd w:val="clear" w:color="auto" w:fill="auto"/>
+            <w:noWrap/>
+            <w:vAlign w:val="bottom"/>
+            <w:hideMark/>
+          </w:tcPr>
+          <w:p>
+            <w:pPr>
+              <w:spacing w:after="0" w:line="240" w:lineRule="auto"/>
+              <w:rPr>
+                <w:rFonts w:ascii="Calibri" w:eastAsia="Times New Roman" w:hAnsi="Calibri" w:cs="Calibri"/>
+                <w:b/>
+                <w:bCs/>
+                <w:color w:val="000000"/>
+                <w:lang w:eastAsia="en-PH"/>
+              </w:rPr>
+            </w:pPr>
+            <w:r>
+              <w:rPr>
+                <w:rFonts w:ascii="Calibri" w:eastAsia="Times New Roman" w:hAnsi="Calibri" w:cs="Calibri"/>
+                <w:b/>
+                <w:bCs/>
+                <w:color w:val="000000"/>
+                <w:lang w:eastAsia="en-PH"/>
+              </w:rPr>
+              <w:t>Related Use Cases</w:t>
+            </w:r>
+          </w:p>
+        </w:tc>
+        <w:tc>
+          <w:tcPr>
+            <w:tcW w:w="8725" w:type="dxa"/>
+            <w:gridSpan w:val="2"/>
+            <w:tcBorders>
+              <w:top w:val="single" w:sz="4" w:space="0" w:color="auto"/>
+              <w:left w:val="nil"/>
+              <w:bottom w:val="single" w:sz="4" w:space="0" w:color="auto"/>
+              <w:right w:val="single" w:sz="4" w:space="0" w:color="auto"/>
+            </w:tcBorders>
+            <w:shd w:val="clear" w:color="auto" w:fill="auto"/>
+            <w:noWrap/>
+            <w:vAlign w:val="bottom"/>
+            <w:hideMark/>
+          </w:tcPr>
+          <w:p>
+            <w:pPr>
+              <w:spacing w:after="0" w:line="240" w:lineRule="auto"/>
+              <w:rPr>
+                <w:rFonts w:ascii="Calibri" w:eastAsia="Times New Roman" w:hAnsi="Calibri" w:cs="Calibri"/>
+                <w:color w:val="000000"/>
+                <w:lang w:eastAsia="en-PH"/>
+              </w:rPr>
+            </w:pPr>
+            <w:r>
+              <w:rPr>
+                <w:rFonts w:ascii="Calibri" w:eastAsia="Times New Roman" w:hAnsi="Calibri" w:cs="Calibri"/>
+                <w:color w:val="000000"/>
+                <w:lang w:eastAsia="en-PH"/>
+              </w:rPr>
+              <w:t> </w:t>
+            </w:r>
+          </w:p>
+        </w:tc>
+      </w:tr>
+      <w:tr>
+        <w:trPr>
+          <w:trHeight w:val="251"/>
+        </w:trPr>
+        <w:tc>
+          <w:tcPr>
+            <w:tcW w:w="1814" w:type="dxa"/>
+            <w:tcBorders>
+              <w:top w:val="nil"/>
+              <w:left w:val="single" w:sz="4" w:space="0" w:color="auto"/>
+              <w:bottom w:val="single" w:sz="4" w:space="0" w:color="auto"/>
+              <w:right w:val="single" w:sz="4" w:space="0" w:color="auto"/>
+            </w:tcBorders>
+            <w:shd w:val="clear" w:color="auto" w:fill="auto"/>
+            <w:noWrap/>
+            <w:vAlign w:val="bottom"/>
+            <w:hideMark/>
+          </w:tcPr>
+          <w:p>
+            <w:pPr>
+              <w:spacing w:after="0" w:line="240" w:lineRule="auto"/>
+              <w:rPr>
+                <w:rFonts w:ascii="Calibri" w:eastAsia="Times New Roman" w:hAnsi="Calibri" w:cs="Calibri"/>
+                <w:b/>
+                <w:bCs/>
+                <w:color w:val="000000"/>
+                <w:lang w:eastAsia="en-PH"/>
+              </w:rPr>
+            </w:pPr>
+            <w:r>
+              <w:rPr>
+                <w:rFonts w:ascii="Calibri" w:eastAsia="Times New Roman" w:hAnsi="Calibri" w:cs="Calibri"/>
+                <w:b/>
+                <w:bCs/>
+                <w:color w:val="000000"/>
+                <w:lang w:eastAsia="en-PH"/>
+              </w:rPr>
+              <w:t>Stakeholder</w:t>
+            </w:r>
+          </w:p>
+        </w:tc>
+        <w:tc>
+          <w:tcPr>
+            <w:tcW w:w="8725" w:type="dxa"/>
+            <w:gridSpan w:val="2"/>
+            <w:tcBorders>
+              <w:top w:val="single" w:sz="4" w:space="0" w:color="auto"/>
+              <w:left w:val="nil"/>
+              <w:bottom w:val="single" w:sz="4" w:space="0" w:color="auto"/>
+              <w:right w:val="single" w:sz="4" w:space="0" w:color="auto"/>
+            </w:tcBorders>
+            <w:shd w:val="clear" w:color="auto" w:fill="auto"/>
+            <w:noWrap/>
+            <w:vAlign w:val="bottom"/>
+            <w:hideMark/>
+          </w:tcPr>
+          <w:p>
+            <w:pPr>
+              <w:spacing w:after="0" w:line="240" w:lineRule="auto"/>
+              <w:rPr>
+                <w:rFonts w:ascii="Calibri" w:eastAsia="Times New Roman" w:hAnsi="Calibri" w:cs="Calibri"/>
+                <w:color w:val="000000"/>
+                <w:lang w:eastAsia="en-PH"/>
+              </w:rPr>
+            </w:pPr>
+            <w:r>
+              <w:rPr>
+                <w:rFonts w:ascii="Calibri" w:eastAsia="Times New Roman" w:hAnsi="Calibri" w:cs="Calibri"/>
+                <w:color w:val="000000"/>
+                <w:lang w:eastAsia="en-PH"/>
+              </w:rPr>
+              <w:t> </w:t>
+            </w:r>
+            <w:r>
+              <w:rPr>
+                <w:rFonts w:ascii="Calibri" w:eastAsia="Times New Roman" w:hAnsi="Calibri" w:cs="Calibri"/>
+                <w:color w:val="000000"/>
+                <w:lang w:eastAsia="en-PH"/>
+              </w:rPr>
+              <w:t>User</w:t>
+            </w:r>
+          </w:p>
+        </w:tc>
+      </w:tr>
+      <w:tr>
+        <w:trPr>
+          <w:trHeight w:val="251"/>
+        </w:trPr>
+        <w:tc>
+          <w:tcPr>
+            <w:tcW w:w="1814" w:type="dxa"/>
+            <w:tcBorders>
+              <w:top w:val="nil"/>
+              <w:left w:val="single" w:sz="4" w:space="0" w:color="auto"/>
+              <w:bottom w:val="single" w:sz="4" w:space="0" w:color="auto"/>
+              <w:right w:val="single" w:sz="4" w:space="0" w:color="auto"/>
+            </w:tcBorders>
+            <w:shd w:val="clear" w:color="auto" w:fill="auto"/>
+            <w:noWrap/>
+            <w:vAlign w:val="bottom"/>
+            <w:hideMark/>
+          </w:tcPr>
+          <w:p>
+            <w:pPr>
+              <w:spacing w:after="0" w:line="240" w:lineRule="auto"/>
+              <w:rPr>
+                <w:rFonts w:ascii="Calibri" w:eastAsia="Times New Roman" w:hAnsi="Calibri" w:cs="Calibri"/>
+                <w:b/>
+                <w:bCs/>
+                <w:color w:val="000000"/>
+                <w:lang w:eastAsia="en-PH"/>
+              </w:rPr>
+            </w:pPr>
+            <w:r>
+              <w:rPr>
+                <w:rFonts w:ascii="Calibri" w:eastAsia="Times New Roman" w:hAnsi="Calibri" w:cs="Calibri"/>
+                <w:b/>
+                <w:bCs/>
+                <w:color w:val="000000"/>
+                <w:lang w:eastAsia="en-PH"/>
+              </w:rPr>
+              <w:t>Pre-Condition</w:t>
+            </w:r>
+          </w:p>
+        </w:tc>
+        <w:tc>
+          <w:tcPr>
+            <w:tcW w:w="8725" w:type="dxa"/>
+            <w:gridSpan w:val="2"/>
+            <w:tcBorders>
+              <w:top w:val="single" w:sz="4" w:space="0" w:color="auto"/>
+              <w:left w:val="nil"/>
+              <w:bottom w:val="single" w:sz="4" w:space="0" w:color="auto"/>
+              <w:right w:val="single" w:sz="4" w:space="0" w:color="auto"/>
+            </w:tcBorders>
+            <w:shd w:val="clear" w:color="auto" w:fill="auto"/>
+            <w:noWrap/>
+            <w:vAlign w:val="bottom"/>
+            <w:hideMark/>
+          </w:tcPr>
+          <w:p>
+            <w:pPr>
+              <w:spacing w:after="0" w:line="240" w:lineRule="auto"/>
+              <w:rPr>
+                <w:rFonts w:ascii="Calibri" w:eastAsia="Times New Roman" w:hAnsi="Calibri" w:cs="Calibri"/>
+                <w:color w:val="000000"/>
+                <w:lang w:eastAsia="en-PH"/>
+              </w:rPr>
+            </w:pPr>
+            <w:r>
+              <w:rPr>
+                <w:rFonts w:ascii="Calibri" w:eastAsia="Times New Roman" w:hAnsi="Calibri" w:cs="Calibri"/>
+                <w:color w:val="000000"/>
+                <w:lang w:eastAsia="en-PH"/>
+              </w:rPr>
+              <w:t xml:space="preserve">Set appointment </w:t>
+            </w:r>
+          </w:p>
+        </w:tc>
+      </w:tr>
+      <w:tr>
+        <w:trPr>
+          <w:trHeight w:val="251"/>
+        </w:trPr>
+        <w:tc>
+          <w:tcPr>
+            <w:tcW w:w="1814" w:type="dxa"/>
+            <w:tcBorders>
+              <w:top w:val="nil"/>
+              <w:left w:val="single" w:sz="4" w:space="0" w:color="auto"/>
+              <w:bottom w:val="single" w:sz="4" w:space="0" w:color="auto"/>
+              <w:right w:val="single" w:sz="4" w:space="0" w:color="auto"/>
+            </w:tcBorders>
+            <w:shd w:val="clear" w:color="auto" w:fill="auto"/>
+            <w:noWrap/>
+            <w:vAlign w:val="bottom"/>
+            <w:hideMark/>
+          </w:tcPr>
+          <w:p>
+            <w:pPr>
+              <w:spacing w:after="0" w:line="240" w:lineRule="auto"/>
+              <w:rPr>
+                <w:rFonts w:ascii="Calibri" w:eastAsia="Times New Roman" w:hAnsi="Calibri" w:cs="Calibri"/>
+                <w:b/>
+                <w:bCs/>
+                <w:color w:val="000000"/>
+                <w:lang w:eastAsia="en-PH"/>
+              </w:rPr>
+            </w:pPr>
+            <w:r>
+              <w:rPr>
+                <w:rFonts w:ascii="Calibri" w:eastAsia="Times New Roman" w:hAnsi="Calibri" w:cs="Calibri"/>
+                <w:b/>
+                <w:bCs/>
+                <w:color w:val="000000"/>
+                <w:lang w:eastAsia="en-PH"/>
+              </w:rPr>
+              <w:t>Post-Condition</w:t>
+            </w:r>
+          </w:p>
+        </w:tc>
+        <w:tc>
+          <w:tcPr>
+            <w:tcW w:w="8725" w:type="dxa"/>
+            <w:gridSpan w:val="2"/>
+            <w:tcBorders>
+              <w:top w:val="single" w:sz="4" w:space="0" w:color="auto"/>
+              <w:left w:val="nil"/>
+              <w:bottom w:val="single" w:sz="4" w:space="0" w:color="auto"/>
+              <w:right w:val="single" w:sz="4" w:space="0" w:color="auto"/>
+            </w:tcBorders>
+            <w:shd w:val="clear" w:color="auto" w:fill="auto"/>
+            <w:noWrap/>
+            <w:vAlign w:val="bottom"/>
+            <w:hideMark/>
+          </w:tcPr>
+          <w:p>
+            <w:pPr>
+              <w:spacing w:after="0" w:line="240" w:lineRule="auto"/>
+              <w:rPr>
+                <w:rFonts w:ascii="Calibri" w:eastAsia="Times New Roman" w:hAnsi="Calibri" w:cs="Calibri"/>
+                <w:color w:val="000000"/>
+                <w:lang w:eastAsia="en-PH"/>
+              </w:rPr>
+            </w:pPr>
+            <w:r>
+              <w:rPr>
+                <w:rFonts w:ascii="Calibri" w:eastAsia="Times New Roman" w:hAnsi="Calibri" w:cs="Calibri"/>
+                <w:color w:val="000000"/>
+                <w:lang w:eastAsia="en-PH"/>
+              </w:rPr>
+              <w:t xml:space="preserve">Changed or deleted appointment </w:t>
+            </w:r>
+          </w:p>
+        </w:tc>
+      </w:tr>
+      <w:tr>
+        <w:trPr>
+          <w:trHeight w:val="251"/>
+        </w:trPr>
+        <w:tc>
+          <w:tcPr>
+            <w:tcW w:w="1814" w:type="dxa"/>
+            <w:tcBorders>
+              <w:top w:val="nil"/>
+              <w:left w:val="single" w:sz="4" w:space="0" w:color="auto"/>
+              <w:bottom w:val="nil"/>
+              <w:right w:val="single" w:sz="4" w:space="0" w:color="auto"/>
+            </w:tcBorders>
+            <w:shd w:val="clear" w:color="auto" w:fill="auto"/>
+            <w:noWrap/>
+            <w:vAlign w:val="bottom"/>
+            <w:hideMark/>
+          </w:tcPr>
+          <w:p>
+            <w:pPr>
+              <w:spacing w:after="0" w:line="240" w:lineRule="auto"/>
+              <w:rPr>
+                <w:rFonts w:ascii="Calibri" w:eastAsia="Times New Roman" w:hAnsi="Calibri" w:cs="Calibri"/>
+                <w:b/>
+                <w:bCs/>
+                <w:color w:val="000000"/>
+                <w:lang w:eastAsia="en-PH"/>
+              </w:rPr>
+            </w:pPr>
+            <w:r>
+              <w:rPr>
+                <w:rFonts w:ascii="Calibri" w:eastAsia="Times New Roman" w:hAnsi="Calibri" w:cs="Calibri"/>
+                <w:b/>
+                <w:bCs/>
+                <w:color w:val="000000"/>
+                <w:lang w:eastAsia="en-PH"/>
+              </w:rPr>
+              <w:t>Flow of Activities</w:t>
+            </w:r>
+          </w:p>
+        </w:tc>
+        <w:tc>
+          <w:tcPr>
+            <w:tcW w:w="2830" w:type="dxa"/>
+            <w:tcBorders>
+              <w:top w:val="nil"/>
+              <w:left w:val="nil"/>
+              <w:bottom w:val="single" w:sz="4" w:space="0" w:color="auto"/>
+              <w:right w:val="single" w:sz="4" w:space="0" w:color="auto"/>
+            </w:tcBorders>
+            <w:shd w:val="clear" w:color="auto" w:fill="auto"/>
+            <w:noWrap/>
+            <w:vAlign w:val="bottom"/>
+            <w:hideMark/>
+          </w:tcPr>
+          <w:p>
+            <w:pPr>
+              <w:spacing w:after="0" w:line="240" w:lineRule="auto"/>
+              <w:jc w:val="center"/>
+              <w:rPr>
+                <w:rFonts w:ascii="Calibri" w:eastAsia="Times New Roman" w:hAnsi="Calibri" w:cs="Calibri"/>
+                <w:b/>
+                <w:bCs/>
+                <w:color w:val="000000"/>
+                <w:lang w:eastAsia="en-PH"/>
+              </w:rPr>
+            </w:pPr>
+            <w:r>
+              <w:rPr>
+                <w:rFonts w:ascii="Calibri" w:eastAsia="Times New Roman" w:hAnsi="Calibri" w:cs="Calibri"/>
+                <w:b/>
+                <w:bCs/>
+                <w:color w:val="000000"/>
+                <w:lang w:eastAsia="en-PH"/>
+              </w:rPr>
+              <w:t>Actor</w:t>
+            </w:r>
+          </w:p>
+        </w:tc>
+        <w:tc>
+          <w:tcPr>
+            <w:tcW w:w="5895" w:type="dxa"/>
+            <w:tcBorders>
+              <w:top w:val="nil"/>
+              <w:left w:val="nil"/>
+              <w:bottom w:val="single" w:sz="4" w:space="0" w:color="auto"/>
+              <w:right w:val="single" w:sz="4" w:space="0" w:color="auto"/>
+            </w:tcBorders>
+            <w:shd w:val="clear" w:color="auto" w:fill="auto"/>
+            <w:noWrap/>
+            <w:vAlign w:val="bottom"/>
+            <w:hideMark/>
+          </w:tcPr>
+          <w:p>
+            <w:pPr>
+              <w:spacing w:after="0" w:line="240" w:lineRule="auto"/>
+              <w:jc w:val="center"/>
+              <w:rPr>
+                <w:rFonts w:ascii="Calibri" w:eastAsia="Times New Roman" w:hAnsi="Calibri" w:cs="Calibri"/>
+                <w:b/>
+                <w:bCs/>
+                <w:color w:val="000000"/>
+                <w:lang w:eastAsia="en-PH"/>
+              </w:rPr>
+            </w:pPr>
+            <w:r>
+              <w:rPr>
+                <w:rFonts w:ascii="Calibri" w:eastAsia="Times New Roman" w:hAnsi="Calibri" w:cs="Calibri"/>
+                <w:b/>
+                <w:bCs/>
+                <w:color w:val="000000"/>
+                <w:lang w:eastAsia="en-PH"/>
+              </w:rPr>
+              <w:t>System</w:t>
+            </w:r>
+          </w:p>
+        </w:tc>
+      </w:tr>
+      <w:tr>
+        <w:trPr>
+          <w:trHeight w:val="251"/>
+        </w:trPr>
+        <w:tc>
+          <w:tcPr>
+            <w:tcW w:w="1814" w:type="dxa"/>
+            <w:tcBorders>
+              <w:top w:val="nil"/>
+              <w:left w:val="single" w:sz="4" w:space="0" w:color="auto"/>
+              <w:bottom w:val="nil"/>
+              <w:right w:val="single" w:sz="4" w:space="0" w:color="auto"/>
+            </w:tcBorders>
+            <w:shd w:val="clear" w:color="auto" w:fill="auto"/>
+            <w:noWrap/>
+            <w:vAlign w:val="bottom"/>
+            <w:hideMark/>
+          </w:tcPr>
+          <w:p>
+            <w:pPr>
+              <w:spacing w:after="0" w:line="240" w:lineRule="auto"/>
+              <w:rPr>
+                <w:rFonts w:ascii="Calibri" w:eastAsia="Times New Roman" w:hAnsi="Calibri" w:cs="Calibri"/>
+                <w:b/>
+                <w:bCs/>
+                <w:color w:val="000000"/>
+                <w:lang w:eastAsia="en-PH"/>
+              </w:rPr>
+            </w:pPr>
+            <w:r>
+              <w:rPr>
+                <w:rFonts w:ascii="Calibri" w:eastAsia="Times New Roman" w:hAnsi="Calibri" w:cs="Calibri"/>
+                <w:b/>
+                <w:bCs/>
+                <w:color w:val="000000"/>
+                <w:lang w:eastAsia="en-PH"/>
+              </w:rPr>
+              <w:t> </w:t>
+            </w:r>
+          </w:p>
+        </w:tc>
+        <w:tc>
+          <w:tcPr>
+            <w:tcW w:w="2830" w:type="dxa"/>
+            <w:tcBorders>
+              <w:top w:val="nil"/>
+              <w:left w:val="nil"/>
+              <w:bottom w:val="single" w:sz="4" w:space="0" w:color="auto"/>
+              <w:right w:val="single" w:sz="4" w:space="0" w:color="auto"/>
+            </w:tcBorders>
+            <w:shd w:val="clear" w:color="auto" w:fill="auto"/>
+            <w:noWrap/>
+            <w:vAlign w:val="bottom"/>
+            <w:hideMark/>
+          </w:tcPr>
+          <w:p>
+            <w:pPr>
+              <w:pStyle w:val="ListParagraph"/>
+              <w:numPr>
+                <w:ilvl w:val="0"/>
+                <w:numId w:val="3"/>
+              </w:numPr>
+              <w:spacing w:after="0" w:line="240" w:lineRule="auto"/>
+              <w:rPr>
+                <w:rFonts w:ascii="Calibri" w:eastAsia="Times New Roman" w:hAnsi="Calibri" w:cs="Calibri"/>
+                <w:color w:val="000000"/>
+                <w:lang w:eastAsia="en-PH"/>
+              </w:rPr>
+            </w:pPr>
+            <w:r>
+              <w:rPr>
+                <w:rFonts w:ascii="Calibri" w:eastAsia="Times New Roman" w:hAnsi="Calibri" w:cs="Calibri"/>
+                <w:color w:val="000000"/>
+                <w:lang w:eastAsia="en-PH"/>
+              </w:rPr>
+              <w:t xml:space="preserve">User can choose if Update or Delete his appointment </w:t>
+            </w:r>
+          </w:p>
+        </w:tc>
+        <w:tc>
+          <w:tcPr>
+            <w:tcW w:w="5895" w:type="dxa"/>
+            <w:tcBorders>
+              <w:top w:val="nil"/>
+              <w:left w:val="nil"/>
+              <w:bottom w:val="single" w:sz="4" w:space="0" w:color="auto"/>
+              <w:right w:val="single" w:sz="4" w:space="0" w:color="auto"/>
+            </w:tcBorders>
+            <w:shd w:val="clear" w:color="auto" w:fill="auto"/>
+            <w:vAlign w:val="bottom"/>
+            <w:hideMark/>
+          </w:tcPr>
+          <w:p>
+            <w:pPr>
+              <w:spacing w:after="0" w:line="240" w:lineRule="auto"/>
+              <w:rPr>
+                <w:rFonts w:ascii="Calibri" w:eastAsia="Times New Roman" w:hAnsi="Calibri" w:cs="Calibri"/>
+                <w:color w:val="000000"/>
+                <w:lang w:eastAsia="en-PH"/>
+              </w:rPr>
+            </w:pPr>
+            <w:r>
+              <w:rPr>
+                <w:rFonts w:ascii="Calibri" w:eastAsia="Times New Roman" w:hAnsi="Calibri" w:cs="Calibri"/>
+                <w:color w:val="000000"/>
+                <w:lang w:eastAsia="en-PH"/>
+              </w:rPr>
+              <w:t> </w:t>
+            </w:r>
+            <w:r>
+              <w:rPr>
+                <w:rFonts w:ascii="Calibri" w:eastAsia="Times New Roman" w:hAnsi="Calibri" w:cs="Calibri"/>
+                <w:color w:val="000000"/>
+                <w:lang w:eastAsia="en-PH"/>
+              </w:rPr>
+              <w:t xml:space="preserve">1.1. </w:t>
+            </w:r>
+            <w:r>
+              <w:rPr>
+                <w:rFonts w:ascii="Calibri" w:eastAsia="Times New Roman" w:hAnsi="Calibri" w:cs="Calibri"/>
+                <w:color w:val="000000"/>
+                <w:lang w:eastAsia="en-PH"/>
+              </w:rPr>
+              <w:t xml:space="preserve">If Delete, system will delete his appointment in the database and make that time available again. </w:t>
+            </w:r>
+          </w:p>
+        </w:tc>
+      </w:tr>
+      <w:tr>
+        <w:trPr>
+          <w:trHeight w:val="251"/>
+        </w:trPr>
+        <w:tc>
+          <w:tcPr>
+            <w:tcW w:w="1814" w:type="dxa"/>
+            <w:tcBorders>
+              <w:top w:val="nil"/>
+              <w:left w:val="single" w:sz="4" w:space="0" w:color="auto"/>
+              <w:bottom w:val="nil"/>
+              <w:right w:val="single" w:sz="4" w:space="0" w:color="auto"/>
+            </w:tcBorders>
+            <w:shd w:val="clear" w:color="auto" w:fill="auto"/>
+            <w:noWrap/>
+            <w:vAlign w:val="bottom"/>
+          </w:tcPr>
+          <w:p>
+            <w:pPr>
+              <w:spacing w:after="0" w:line="240" w:lineRule="auto"/>
+              <w:rPr>
+                <w:rFonts w:ascii="Calibri" w:eastAsia="Times New Roman" w:hAnsi="Calibri" w:cs="Calibri"/>
+                <w:b/>
+                <w:bCs/>
+                <w:color w:val="000000"/>
+                <w:lang w:eastAsia="en-PH"/>
+              </w:rPr>
+            </w:pPr>
+          </w:p>
+        </w:tc>
+        <w:tc>
+          <w:tcPr>
+            <w:tcW w:w="2830" w:type="dxa"/>
+            <w:tcBorders>
+              <w:top w:val="nil"/>
+              <w:left w:val="nil"/>
+              <w:bottom w:val="single" w:sz="4" w:space="0" w:color="auto"/>
+              <w:right w:val="single" w:sz="4" w:space="0" w:color="auto"/>
+            </w:tcBorders>
+            <w:shd w:val="clear" w:color="auto" w:fill="auto"/>
+            <w:noWrap/>
+            <w:vAlign w:val="bottom"/>
+          </w:tcPr>
+          <w:p>
+            <w:pPr>
+              <w:pStyle w:val="ListParagraph"/>
+              <w:spacing w:after="0" w:line="240" w:lineRule="auto"/>
+              <w:ind w:left="410"/>
+              <w:rPr>
+                <w:rFonts w:ascii="Calibri" w:eastAsia="Times New Roman" w:hAnsi="Calibri" w:cs="Calibri"/>
+                <w:color w:val="000000"/>
+                <w:lang w:eastAsia="en-PH"/>
+              </w:rPr>
+            </w:pPr>
+          </w:p>
+        </w:tc>
+        <w:tc>
+          <w:tcPr>
+            <w:tcW w:w="5895" w:type="dxa"/>
+            <w:tcBorders>
+              <w:top w:val="nil"/>
+              <w:left w:val="nil"/>
+              <w:bottom w:val="single" w:sz="4" w:space="0" w:color="auto"/>
+              <w:right w:val="single" w:sz="4" w:space="0" w:color="auto"/>
+            </w:tcBorders>
+            <w:shd w:val="clear" w:color="auto" w:fill="auto"/>
+            <w:vAlign w:val="bottom"/>
+          </w:tcPr>
+          <w:p>
+            <w:pPr>
+              <w:spacing w:after="0" w:line="240" w:lineRule="auto"/>
+              <w:rPr>
+                <w:rFonts w:ascii="Calibri" w:eastAsia="Times New Roman" w:hAnsi="Calibri" w:cs="Calibri"/>
+                <w:color w:val="000000"/>
+                <w:lang w:eastAsia="en-PH"/>
+              </w:rPr>
+            </w:pPr>
+            <w:r>
+              <w:rPr>
+                <w:rFonts w:ascii="Calibri" w:eastAsia="Times New Roman" w:hAnsi="Calibri" w:cs="Calibri"/>
+                <w:color w:val="000000"/>
+                <w:lang w:eastAsia="en-PH"/>
+              </w:rPr>
+              <w:t xml:space="preserve"> </w:t>
+            </w:r>
+            <w:r>
+              <w:rPr>
+                <w:rFonts w:ascii="Calibri" w:eastAsia="Times New Roman" w:hAnsi="Calibri" w:cs="Calibri"/>
+                <w:color w:val="000000"/>
+                <w:lang w:eastAsia="en-PH"/>
+              </w:rPr>
+              <w:t xml:space="preserve">1.2. </w:t>
+            </w:r>
+            <w:r>
+              <w:rPr>
+                <w:rFonts w:ascii="Calibri" w:eastAsia="Times New Roman" w:hAnsi="Calibri" w:cs="Calibri"/>
+                <w:color w:val="000000"/>
+                <w:lang w:eastAsia="en-PH"/>
+              </w:rPr>
+              <w:t xml:space="preserve">If Update, system will list the other time availability of the doctor. </w:t>
+            </w:r>
+          </w:p>
+        </w:tc>
+      </w:tr>
+      <w:tr>
+        <w:trPr>
+          <w:trHeight w:val="251"/>
+        </w:trPr>
+        <w:tc>
+          <w:tcPr>
+            <w:tcW w:w="1814" w:type="dxa"/>
+            <w:tcBorders>
+              <w:top w:val="nil"/>
+              <w:left w:val="single" w:sz="4" w:space="0" w:color="auto"/>
+              <w:bottom w:val="single" w:sz="4" w:space="0" w:color="auto"/>
+              <w:right w:val="single" w:sz="4" w:space="0" w:color="auto"/>
+            </w:tcBorders>
+            <w:shd w:val="clear" w:color="auto" w:fill="auto"/>
+            <w:noWrap/>
+            <w:vAlign w:val="bottom"/>
+            <w:hideMark/>
+          </w:tcPr>
+          <w:p>
+            <w:pPr>
+              <w:spacing w:after="0" w:line="240" w:lineRule="auto"/>
+              <w:rPr>
+                <w:rFonts w:ascii="Calibri" w:eastAsia="Times New Roman" w:hAnsi="Calibri" w:cs="Calibri"/>
+                <w:b/>
+                <w:bCs/>
+                <w:color w:val="000000"/>
+                <w:lang w:eastAsia="en-PH"/>
+              </w:rPr>
+            </w:pPr>
+            <w:r>
+              <w:rPr>
+                <w:rFonts w:ascii="Calibri" w:eastAsia="Times New Roman" w:hAnsi="Calibri" w:cs="Calibri"/>
+                <w:b/>
+                <w:bCs/>
+                <w:color w:val="000000"/>
+                <w:lang w:eastAsia="en-PH"/>
+              </w:rPr>
+              <w:t>Exception Conditions</w:t>
+            </w:r>
+          </w:p>
+        </w:tc>
+        <w:tc>
+          <w:tcPr>
+            <w:tcW w:w="8725" w:type="dxa"/>
+            <w:gridSpan w:val="2"/>
+            <w:tcBorders>
+              <w:top w:val="single" w:sz="4" w:space="0" w:color="auto"/>
+              <w:left w:val="nil"/>
+              <w:bottom w:val="single" w:sz="4" w:space="0" w:color="auto"/>
+              <w:right w:val="single" w:sz="4" w:space="0" w:color="auto"/>
+            </w:tcBorders>
+            <w:shd w:val="clear" w:color="auto" w:fill="auto"/>
+            <w:noWrap/>
+            <w:vAlign w:val="bottom"/>
+            <w:hideMark/>
+          </w:tcPr>
+          <w:p>
+            <w:pPr>
+              <w:spacing w:after="0" w:line="240" w:lineRule="auto"/>
+              <w:rPr>
+                <w:rFonts w:ascii="Calibri" w:eastAsia="Times New Roman" w:hAnsi="Calibri" w:cs="Calibri"/>
+                <w:color w:val="000000"/>
+                <w:lang w:eastAsia="en-PH"/>
+              </w:rPr>
+            </w:pPr>
+            <w:r>
+              <w:rPr>
+                <w:rFonts w:ascii="Calibri" w:eastAsia="Times New Roman" w:hAnsi="Calibri" w:cs="Calibri"/>
+                <w:color w:val="000000"/>
+                <w:lang w:eastAsia="en-PH"/>
+              </w:rPr>
+              <w:t> </w:t>
+            </w:r>
+            <w:bookmarkStart w:id="0" w:name="_GoBack"/>
+            <w:bookmarkEnd w:id="0"/>
+          </w:p>
+          <w:p>
+            <w:pPr>
+              <w:spacing w:after="0" w:line="240" w:lineRule="auto"/>
+              <w:rPr>
+                <w:rFonts w:ascii="Calibri" w:eastAsia="Times New Roman" w:hAnsi="Calibri" w:cs="Calibri"/>
+                <w:color w:val="000000"/>
+                <w:lang w:eastAsia="en-PH"/>
+              </w:rPr>
+            </w:pPr>
+          </w:p>
+        </w:tc>
+      </w:tr>
+    </w:tbl>
+    <w:p/>
+    <w:p/>
     <w:p/>
     <w:sectPr>
       <w:pgSz w:w="12240" w:h="20160" w:code="5"/>
@@ -2738,6 +5369,184 @@
 <file path=word/numbering.xml><?xml version="1.0" encoding="utf-8"?>
 <w:numbering xmlns:wpc="http://schemas.microsoft.com/office/word/2010/wordprocessingCanvas" xmlns:cx="http://schemas.microsoft.com/office/drawing/2014/chartex" xmlns:cx1="http://schemas.microsoft.com/office/drawing/2015/9/8/chartex" xmlns:cx2="http://schemas.microsoft.com/office/drawing/2015/10/21/chartex" xmlns:cx3="http://schemas.microsoft.com/office/drawing/2016/5/9/chartex" xmlns:cx4="http://schemas.microsoft.com/office/drawing/2016/5/10/chartex" xmlns:cx5="http://schemas.microsoft.com/office/drawing/2016/5/11/chartex" xmlns:mc="http://schemas.openxmlformats.org/markup-compatibility/2006" xmlns:o="urn:schemas-microsoft-com:office:office" xmlns:r="http://schemas.openxmlformats.org/officeDocument/2006/relationships" xmlns:m="http://schemas.openxmlformats.org/officeDocument/2006/math" xmlns:v="urn:schemas-microsoft-com:vml" xmlns:wp14="http://schemas.microsoft.com/office/word/2010/wordprocessingDrawing" xmlns:wp="http://schemas.openxmlformats.org/drawingml/2006/wordprocessingDrawing" xmlns:w10="urn:schemas-microsoft-com:office:word" xmlns:w="http://schemas.openxmlformats.org/wordprocessingml/2006/main" xmlns:w14="http://schemas.microsoft.com/office/word/2010/wordml" xmlns:w15="http://schemas.microsoft.com/office/word/2012/wordml" xmlns:w16se="http://schemas.microsoft.com/office/word/2015/wordml/symex" xmlns:wpg="http://schemas.microsoft.com/office/word/2010/wordprocessingGroup" xmlns:wpi="http://schemas.microsoft.com/office/word/2010/wordprocessingInk" xmlns:wne="http://schemas.microsoft.com/office/word/2006/wordml" xmlns:wps="http://schemas.microsoft.com/office/word/2010/wordprocessingShape" mc:Ignorable="w14 w15 w16se wp14">
   <w:abstractNum w:abstractNumId="0" w15:restartNumberingAfterBreak="0">
+    <w:nsid w:val="29590754"/>
+    <w:multiLevelType w:val="hybridMultilevel"/>
+    <w:tmpl w:val="BAE43266"/>
+    <w:lvl w:ilvl="0" w:tplc="3828B8D0">
+      <w:start w:val="1"/>
+      <w:numFmt w:val="decimal"/>
+      <w:lvlText w:val="%1."/>
+      <w:lvlJc w:val="left"/>
+      <w:pPr>
+        <w:ind w:left="410" w:hanging="360"/>
+      </w:pPr>
+      <w:rPr>
+        <w:rFonts w:hint="default"/>
+      </w:rPr>
+    </w:lvl>
+    <w:lvl w:ilvl="1" w:tplc="34090019" w:tentative="1">
+      <w:start w:val="1"/>
+      <w:numFmt w:val="lowerLetter"/>
+      <w:lvlText w:val="%2."/>
+      <w:lvlJc w:val="left"/>
+      <w:pPr>
+        <w:ind w:left="1130" w:hanging="360"/>
+      </w:pPr>
+    </w:lvl>
+    <w:lvl w:ilvl="2" w:tplc="3409001B" w:tentative="1">
+      <w:start w:val="1"/>
+      <w:numFmt w:val="lowerRoman"/>
+      <w:lvlText w:val="%3."/>
+      <w:lvlJc w:val="right"/>
+      <w:pPr>
+        <w:ind w:left="1850" w:hanging="180"/>
+      </w:pPr>
+    </w:lvl>
+    <w:lvl w:ilvl="3" w:tplc="3409000F" w:tentative="1">
+      <w:start w:val="1"/>
+      <w:numFmt w:val="decimal"/>
+      <w:lvlText w:val="%4."/>
+      <w:lvlJc w:val="left"/>
+      <w:pPr>
+        <w:ind w:left="2570" w:hanging="360"/>
+      </w:pPr>
+    </w:lvl>
+    <w:lvl w:ilvl="4" w:tplc="34090019" w:tentative="1">
+      <w:start w:val="1"/>
+      <w:numFmt w:val="lowerLetter"/>
+      <w:lvlText w:val="%5."/>
+      <w:lvlJc w:val="left"/>
+      <w:pPr>
+        <w:ind w:left="3290" w:hanging="360"/>
+      </w:pPr>
+    </w:lvl>
+    <w:lvl w:ilvl="5" w:tplc="3409001B" w:tentative="1">
+      <w:start w:val="1"/>
+      <w:numFmt w:val="lowerRoman"/>
+      <w:lvlText w:val="%6."/>
+      <w:lvlJc w:val="right"/>
+      <w:pPr>
+        <w:ind w:left="4010" w:hanging="180"/>
+      </w:pPr>
+    </w:lvl>
+    <w:lvl w:ilvl="6" w:tplc="3409000F" w:tentative="1">
+      <w:start w:val="1"/>
+      <w:numFmt w:val="decimal"/>
+      <w:lvlText w:val="%7."/>
+      <w:lvlJc w:val="left"/>
+      <w:pPr>
+        <w:ind w:left="4730" w:hanging="360"/>
+      </w:pPr>
+    </w:lvl>
+    <w:lvl w:ilvl="7" w:tplc="34090019" w:tentative="1">
+      <w:start w:val="1"/>
+      <w:numFmt w:val="lowerLetter"/>
+      <w:lvlText w:val="%8."/>
+      <w:lvlJc w:val="left"/>
+      <w:pPr>
+        <w:ind w:left="5450" w:hanging="360"/>
+      </w:pPr>
+    </w:lvl>
+    <w:lvl w:ilvl="8" w:tplc="3409001B" w:tentative="1">
+      <w:start w:val="1"/>
+      <w:numFmt w:val="lowerRoman"/>
+      <w:lvlText w:val="%9."/>
+      <w:lvlJc w:val="right"/>
+      <w:pPr>
+        <w:ind w:left="6170" w:hanging="180"/>
+      </w:pPr>
+    </w:lvl>
+  </w:abstractNum>
+  <w:abstractNum w:abstractNumId="1" w15:restartNumberingAfterBreak="0">
+    <w:nsid w:val="4B3A312D"/>
+    <w:multiLevelType w:val="hybridMultilevel"/>
+    <w:tmpl w:val="BAE43266"/>
+    <w:lvl w:ilvl="0" w:tplc="3828B8D0">
+      <w:start w:val="1"/>
+      <w:numFmt w:val="decimal"/>
+      <w:lvlText w:val="%1."/>
+      <w:lvlJc w:val="left"/>
+      <w:pPr>
+        <w:ind w:left="410" w:hanging="360"/>
+      </w:pPr>
+      <w:rPr>
+        <w:rFonts w:hint="default"/>
+      </w:rPr>
+    </w:lvl>
+    <w:lvl w:ilvl="1" w:tplc="34090019" w:tentative="1">
+      <w:start w:val="1"/>
+      <w:numFmt w:val="lowerLetter"/>
+      <w:lvlText w:val="%2."/>
+      <w:lvlJc w:val="left"/>
+      <w:pPr>
+        <w:ind w:left="1130" w:hanging="360"/>
+      </w:pPr>
+    </w:lvl>
+    <w:lvl w:ilvl="2" w:tplc="3409001B" w:tentative="1">
+      <w:start w:val="1"/>
+      <w:numFmt w:val="lowerRoman"/>
+      <w:lvlText w:val="%3."/>
+      <w:lvlJc w:val="right"/>
+      <w:pPr>
+        <w:ind w:left="1850" w:hanging="180"/>
+      </w:pPr>
+    </w:lvl>
+    <w:lvl w:ilvl="3" w:tplc="3409000F" w:tentative="1">
+      <w:start w:val="1"/>
+      <w:numFmt w:val="decimal"/>
+      <w:lvlText w:val="%4."/>
+      <w:lvlJc w:val="left"/>
+      <w:pPr>
+        <w:ind w:left="2570" w:hanging="360"/>
+      </w:pPr>
+    </w:lvl>
+    <w:lvl w:ilvl="4" w:tplc="34090019" w:tentative="1">
+      <w:start w:val="1"/>
+      <w:numFmt w:val="lowerLetter"/>
+      <w:lvlText w:val="%5."/>
+      <w:lvlJc w:val="left"/>
+      <w:pPr>
+        <w:ind w:left="3290" w:hanging="360"/>
+      </w:pPr>
+    </w:lvl>
+    <w:lvl w:ilvl="5" w:tplc="3409001B" w:tentative="1">
+      <w:start w:val="1"/>
+      <w:numFmt w:val="lowerRoman"/>
+      <w:lvlText w:val="%6."/>
+      <w:lvlJc w:val="right"/>
+      <w:pPr>
+        <w:ind w:left="4010" w:hanging="180"/>
+      </w:pPr>
+    </w:lvl>
+    <w:lvl w:ilvl="6" w:tplc="3409000F" w:tentative="1">
+      <w:start w:val="1"/>
+      <w:numFmt w:val="decimal"/>
+      <w:lvlText w:val="%7."/>
+      <w:lvlJc w:val="left"/>
+      <w:pPr>
+        <w:ind w:left="4730" w:hanging="360"/>
+      </w:pPr>
+    </w:lvl>
+    <w:lvl w:ilvl="7" w:tplc="34090019" w:tentative="1">
+      <w:start w:val="1"/>
+      <w:numFmt w:val="lowerLetter"/>
+      <w:lvlText w:val="%8."/>
+      <w:lvlJc w:val="left"/>
+      <w:pPr>
+        <w:ind w:left="5450" w:hanging="360"/>
+      </w:pPr>
+    </w:lvl>
+    <w:lvl w:ilvl="8" w:tplc="3409001B" w:tentative="1">
+      <w:start w:val="1"/>
+      <w:numFmt w:val="lowerRoman"/>
+      <w:lvlText w:val="%9."/>
+      <w:lvlJc w:val="right"/>
+      <w:pPr>
+        <w:ind w:left="6170" w:hanging="180"/>
+      </w:pPr>
+    </w:lvl>
+  </w:abstractNum>
+  <w:abstractNum w:abstractNumId="2" w15:restartNumberingAfterBreak="0">
     <w:nsid w:val="7056695C"/>
     <w:multiLevelType w:val="hybridMultilevel"/>
     <w:tmpl w:val="BAE43266"/>
@@ -2827,7 +5636,13 @@
     </w:lvl>
   </w:abstractNum>
   <w:num w:numId="1">
+    <w:abstractNumId w:val="2"/>
+  </w:num>
+  <w:num w:numId="2">
     <w:abstractNumId w:val="0"/>
+  </w:num>
+  <w:num w:numId="3">
+    <w:abstractNumId w:val="1"/>
   </w:num>
 </w:numbering>
 </file>

--- a/Documentation/Use Case Description.docx
+++ b/Documentation/Use Case Description.docx
@@ -1788,7 +1788,7 @@
                 <w:color w:val="000000"/>
                 <w:lang w:eastAsia="en-PH"/>
               </w:rPr>
-              <w:t xml:space="preserve">The patient will look for a derma that is near his or her location and check the availability of the dermatologist </w:t>
+              <w:t xml:space="preserve">The patient will look for a derma that is near his location and check the availability of the dermatologist </w:t>
             </w:r>
           </w:p>
         </w:tc>
@@ -4271,6 +4271,14 @@
               </w:rPr>
               <w:t>Alter</w:t>
             </w:r>
+            <w:r>
+              <w:rPr>
+                <w:rFonts w:ascii="Calibri" w:eastAsia="Times New Roman" w:hAnsi="Calibri" w:cs="Calibri"/>
+                <w:color w:val="000000"/>
+                <w:lang w:eastAsia="en-PH"/>
+              </w:rPr>
+              <w:t xml:space="preserve"> appointment </w:t>
+            </w:r>
           </w:p>
         </w:tc>
       </w:tr>
@@ -4345,7 +4353,7 @@
                 <w:color w:val="000000"/>
                 <w:lang w:eastAsia="en-PH"/>
               </w:rPr>
-              <w:t xml:space="preserve">The patient will edit his or her appointment </w:t>
+              <w:t xml:space="preserve">The patient will edit his appointment </w:t>
             </w:r>
           </w:p>
         </w:tc>
@@ -4505,7 +4513,15 @@
                 <w:color w:val="000000"/>
                 <w:lang w:eastAsia="en-PH"/>
               </w:rPr>
-              <w:t xml:space="preserve">The patient will change or delete his or her appointment to the doctor </w:t>
+              <w:t>The patient will edit</w:t>
+            </w:r>
+            <w:r>
+              <w:rPr>
+                <w:rFonts w:ascii="Calibri" w:eastAsia="Times New Roman" w:hAnsi="Calibri" w:cs="Calibri"/>
+                <w:color w:val="000000"/>
+                <w:lang w:eastAsia="en-PH"/>
+              </w:rPr>
+              <w:t xml:space="preserve"> or delete his appointment to the doctor </w:t>
             </w:r>
             <w:r>
               <w:rPr>
@@ -4759,6 +4775,14 @@
               </w:rPr>
               <w:t>User</w:t>
             </w:r>
+            <w:r>
+              <w:rPr>
+                <w:rFonts w:ascii="Calibri" w:eastAsia="Times New Roman" w:hAnsi="Calibri" w:cs="Calibri"/>
+                <w:color w:val="000000"/>
+                <w:lang w:eastAsia="en-PH"/>
+              </w:rPr>
+              <w:t xml:space="preserve"> and Doctor </w:t>
+            </w:r>
           </w:p>
         </w:tc>
       </w:tr>
@@ -5337,8 +5361,6 @@
               </w:rPr>
               <w:t> </w:t>
             </w:r>
-            <w:bookmarkStart w:id="0" w:name="_GoBack"/>
-            <w:bookmarkEnd w:id="0"/>
           </w:p>
           <w:p>
             <w:pPr>
@@ -5355,6 +5377,1099 @@
     </w:tbl>
     <w:p/>
     <w:p/>
+    <w:p>
+      <w:bookmarkStart w:id="0" w:name="_GoBack"/>
+    </w:p>
+    <w:bookmarkEnd w:id="0"/>
+    <w:p/>
+    <w:p/>
+    <w:p/>
+    <w:p/>
+    <w:p/>
+    <w:p/>
+    <w:p/>
+    <w:p/>
+    <w:p/>
+    <w:p/>
+    <w:p/>
+    <w:p/>
+    <w:p/>
+    <w:p/>
+    <w:p/>
+    <w:p/>
+    <w:p/>
+    <w:p/>
+    <w:p/>
+    <w:p/>
+    <w:p/>
+    <w:tbl>
+      <w:tblPr>
+        <w:tblpPr w:leftFromText="180" w:rightFromText="180" w:vertAnchor="page" w:horzAnchor="margin" w:tblpXSpec="center" w:tblpY="3471"/>
+        <w:tblW w:w="10539" w:type="dxa"/>
+        <w:tblLook w:val="04A0" w:firstRow="1" w:lastRow="0" w:firstColumn="1" w:lastColumn="0" w:noHBand="0" w:noVBand="1"/>
+      </w:tblPr>
+      <w:tblGrid>
+        <w:gridCol w:w="1814"/>
+        <w:gridCol w:w="2830"/>
+        <w:gridCol w:w="5895"/>
+      </w:tblGrid>
+      <w:tr>
+        <w:trPr>
+          <w:trHeight w:val="251"/>
+        </w:trPr>
+        <w:tc>
+          <w:tcPr>
+            <w:tcW w:w="1814" w:type="dxa"/>
+            <w:tcBorders>
+              <w:top w:val="single" w:sz="4" w:space="0" w:color="auto"/>
+              <w:left w:val="single" w:sz="4" w:space="0" w:color="auto"/>
+              <w:bottom w:val="single" w:sz="4" w:space="0" w:color="auto"/>
+              <w:right w:val="single" w:sz="4" w:space="0" w:color="auto"/>
+            </w:tcBorders>
+            <w:shd w:val="clear" w:color="auto" w:fill="auto"/>
+            <w:noWrap/>
+            <w:vAlign w:val="bottom"/>
+            <w:hideMark/>
+          </w:tcPr>
+          <w:p>
+            <w:pPr>
+              <w:spacing w:after="0" w:line="240" w:lineRule="auto"/>
+              <w:rPr>
+                <w:rFonts w:ascii="Calibri" w:eastAsia="Times New Roman" w:hAnsi="Calibri" w:cs="Calibri"/>
+                <w:b/>
+                <w:bCs/>
+                <w:color w:val="000000"/>
+                <w:lang w:eastAsia="en-PH"/>
+              </w:rPr>
+            </w:pPr>
+            <w:r>
+              <w:rPr>
+                <w:rFonts w:ascii="Calibri" w:eastAsia="Times New Roman" w:hAnsi="Calibri" w:cs="Calibri"/>
+                <w:b/>
+                <w:bCs/>
+                <w:color w:val="000000"/>
+                <w:lang w:eastAsia="en-PH"/>
+              </w:rPr>
+              <w:t>Use Case</w:t>
+            </w:r>
+          </w:p>
+        </w:tc>
+        <w:tc>
+          <w:tcPr>
+            <w:tcW w:w="8725" w:type="dxa"/>
+            <w:gridSpan w:val="2"/>
+            <w:tcBorders>
+              <w:top w:val="single" w:sz="4" w:space="0" w:color="auto"/>
+              <w:left w:val="nil"/>
+              <w:bottom w:val="single" w:sz="4" w:space="0" w:color="auto"/>
+              <w:right w:val="single" w:sz="4" w:space="0" w:color="auto"/>
+            </w:tcBorders>
+            <w:shd w:val="clear" w:color="auto" w:fill="auto"/>
+            <w:noWrap/>
+            <w:vAlign w:val="bottom"/>
+            <w:hideMark/>
+          </w:tcPr>
+          <w:p>
+            <w:pPr>
+              <w:spacing w:after="0" w:line="240" w:lineRule="auto"/>
+              <w:rPr>
+                <w:rFonts w:ascii="Calibri" w:eastAsia="Times New Roman" w:hAnsi="Calibri" w:cs="Calibri"/>
+                <w:color w:val="000000"/>
+                <w:lang w:eastAsia="en-PH"/>
+              </w:rPr>
+            </w:pPr>
+            <w:r>
+              <w:rPr>
+                <w:rFonts w:ascii="Calibri" w:eastAsia="Times New Roman" w:hAnsi="Calibri" w:cs="Calibri"/>
+                <w:color w:val="000000"/>
+                <w:lang w:eastAsia="en-PH"/>
+              </w:rPr>
+              <w:t>Acquire appointment details</w:t>
+            </w:r>
+          </w:p>
+        </w:tc>
+      </w:tr>
+      <w:tr>
+        <w:trPr>
+          <w:trHeight w:val="251"/>
+        </w:trPr>
+        <w:tc>
+          <w:tcPr>
+            <w:tcW w:w="1814" w:type="dxa"/>
+            <w:tcBorders>
+              <w:top w:val="nil"/>
+              <w:left w:val="single" w:sz="4" w:space="0" w:color="auto"/>
+              <w:bottom w:val="single" w:sz="4" w:space="0" w:color="auto"/>
+              <w:right w:val="single" w:sz="4" w:space="0" w:color="auto"/>
+            </w:tcBorders>
+            <w:shd w:val="clear" w:color="auto" w:fill="auto"/>
+            <w:noWrap/>
+            <w:vAlign w:val="bottom"/>
+            <w:hideMark/>
+          </w:tcPr>
+          <w:p>
+            <w:pPr>
+              <w:spacing w:after="0" w:line="240" w:lineRule="auto"/>
+              <w:rPr>
+                <w:rFonts w:ascii="Calibri" w:eastAsia="Times New Roman" w:hAnsi="Calibri" w:cs="Calibri"/>
+                <w:b/>
+                <w:bCs/>
+                <w:color w:val="000000"/>
+                <w:lang w:eastAsia="en-PH"/>
+              </w:rPr>
+            </w:pPr>
+            <w:r>
+              <w:rPr>
+                <w:rFonts w:ascii="Calibri" w:eastAsia="Times New Roman" w:hAnsi="Calibri" w:cs="Calibri"/>
+                <w:b/>
+                <w:bCs/>
+                <w:color w:val="000000"/>
+                <w:lang w:eastAsia="en-PH"/>
+              </w:rPr>
+              <w:t>Scenario</w:t>
+            </w:r>
+          </w:p>
+        </w:tc>
+        <w:tc>
+          <w:tcPr>
+            <w:tcW w:w="8725" w:type="dxa"/>
+            <w:gridSpan w:val="2"/>
+            <w:tcBorders>
+              <w:top w:val="single" w:sz="4" w:space="0" w:color="auto"/>
+              <w:left w:val="nil"/>
+              <w:bottom w:val="single" w:sz="4" w:space="0" w:color="auto"/>
+              <w:right w:val="single" w:sz="4" w:space="0" w:color="auto"/>
+            </w:tcBorders>
+            <w:shd w:val="clear" w:color="auto" w:fill="auto"/>
+            <w:noWrap/>
+            <w:vAlign w:val="bottom"/>
+            <w:hideMark/>
+          </w:tcPr>
+          <w:p>
+            <w:pPr>
+              <w:spacing w:after="0" w:line="240" w:lineRule="auto"/>
+              <w:rPr>
+                <w:rFonts w:ascii="Calibri" w:eastAsia="Times New Roman" w:hAnsi="Calibri" w:cs="Calibri"/>
+                <w:color w:val="000000"/>
+                <w:lang w:eastAsia="en-PH"/>
+              </w:rPr>
+            </w:pPr>
+            <w:r>
+              <w:rPr>
+                <w:rFonts w:ascii="Calibri" w:eastAsia="Times New Roman" w:hAnsi="Calibri" w:cs="Calibri"/>
+                <w:color w:val="000000"/>
+                <w:lang w:eastAsia="en-PH"/>
+              </w:rPr>
+              <w:t xml:space="preserve">The patient will </w:t>
+            </w:r>
+            <w:r>
+              <w:rPr>
+                <w:rFonts w:ascii="Calibri" w:eastAsia="Times New Roman" w:hAnsi="Calibri" w:cs="Calibri"/>
+                <w:color w:val="000000"/>
+                <w:lang w:eastAsia="en-PH"/>
+              </w:rPr>
+              <w:t xml:space="preserve">review his appointment details </w:t>
+            </w:r>
+          </w:p>
+        </w:tc>
+      </w:tr>
+      <w:tr>
+        <w:trPr>
+          <w:trHeight w:val="251"/>
+        </w:trPr>
+        <w:tc>
+          <w:tcPr>
+            <w:tcW w:w="1814" w:type="dxa"/>
+            <w:tcBorders>
+              <w:top w:val="nil"/>
+              <w:left w:val="single" w:sz="4" w:space="0" w:color="auto"/>
+              <w:bottom w:val="single" w:sz="4" w:space="0" w:color="auto"/>
+              <w:right w:val="single" w:sz="4" w:space="0" w:color="auto"/>
+            </w:tcBorders>
+            <w:shd w:val="clear" w:color="auto" w:fill="auto"/>
+            <w:noWrap/>
+            <w:vAlign w:val="bottom"/>
+            <w:hideMark/>
+          </w:tcPr>
+          <w:p>
+            <w:pPr>
+              <w:spacing w:after="0" w:line="240" w:lineRule="auto"/>
+              <w:rPr>
+                <w:rFonts w:ascii="Calibri" w:eastAsia="Times New Roman" w:hAnsi="Calibri" w:cs="Calibri"/>
+                <w:b/>
+                <w:bCs/>
+                <w:color w:val="000000"/>
+                <w:lang w:eastAsia="en-PH"/>
+              </w:rPr>
+            </w:pPr>
+            <w:r>
+              <w:rPr>
+                <w:rFonts w:ascii="Calibri" w:eastAsia="Times New Roman" w:hAnsi="Calibri" w:cs="Calibri"/>
+                <w:b/>
+                <w:bCs/>
+                <w:color w:val="000000"/>
+                <w:lang w:eastAsia="en-PH"/>
+              </w:rPr>
+              <w:t>Triggering Event</w:t>
+            </w:r>
+          </w:p>
+        </w:tc>
+        <w:tc>
+          <w:tcPr>
+            <w:tcW w:w="8725" w:type="dxa"/>
+            <w:gridSpan w:val="2"/>
+            <w:tcBorders>
+              <w:top w:val="single" w:sz="4" w:space="0" w:color="auto"/>
+              <w:left w:val="nil"/>
+              <w:bottom w:val="single" w:sz="4" w:space="0" w:color="auto"/>
+              <w:right w:val="single" w:sz="4" w:space="0" w:color="auto"/>
+            </w:tcBorders>
+            <w:shd w:val="clear" w:color="auto" w:fill="auto"/>
+            <w:noWrap/>
+            <w:vAlign w:val="bottom"/>
+            <w:hideMark/>
+          </w:tcPr>
+          <w:p>
+            <w:pPr>
+              <w:spacing w:after="0" w:line="240" w:lineRule="auto"/>
+              <w:rPr>
+                <w:rFonts w:ascii="Calibri" w:eastAsia="Times New Roman" w:hAnsi="Calibri" w:cs="Calibri"/>
+                <w:color w:val="000000"/>
+                <w:lang w:eastAsia="en-PH"/>
+              </w:rPr>
+            </w:pPr>
+            <w:r>
+              <w:rPr>
+                <w:rFonts w:ascii="Calibri" w:eastAsia="Times New Roman" w:hAnsi="Calibri" w:cs="Calibri"/>
+                <w:color w:val="000000"/>
+                <w:lang w:eastAsia="en-PH"/>
+              </w:rPr>
+              <w:t xml:space="preserve">Patient </w:t>
+            </w:r>
+            <w:r>
+              <w:rPr>
+                <w:rFonts w:ascii="Calibri" w:eastAsia="Times New Roman" w:hAnsi="Calibri" w:cs="Calibri"/>
+                <w:color w:val="000000"/>
+                <w:lang w:eastAsia="en-PH"/>
+              </w:rPr>
+              <w:t xml:space="preserve">review his appointment details </w:t>
+            </w:r>
+          </w:p>
+        </w:tc>
+      </w:tr>
+      <w:tr>
+        <w:trPr>
+          <w:trHeight w:val="251"/>
+        </w:trPr>
+        <w:tc>
+          <w:tcPr>
+            <w:tcW w:w="1814" w:type="dxa"/>
+            <w:tcBorders>
+              <w:top w:val="nil"/>
+              <w:left w:val="single" w:sz="4" w:space="0" w:color="auto"/>
+              <w:bottom w:val="single" w:sz="4" w:space="0" w:color="auto"/>
+              <w:right w:val="single" w:sz="4" w:space="0" w:color="auto"/>
+            </w:tcBorders>
+            <w:shd w:val="clear" w:color="auto" w:fill="auto"/>
+            <w:noWrap/>
+            <w:vAlign w:val="bottom"/>
+            <w:hideMark/>
+          </w:tcPr>
+          <w:p>
+            <w:pPr>
+              <w:spacing w:after="0" w:line="240" w:lineRule="auto"/>
+              <w:rPr>
+                <w:rFonts w:ascii="Calibri" w:eastAsia="Times New Roman" w:hAnsi="Calibri" w:cs="Calibri"/>
+                <w:b/>
+                <w:bCs/>
+                <w:color w:val="000000"/>
+                <w:lang w:eastAsia="en-PH"/>
+              </w:rPr>
+            </w:pPr>
+            <w:r>
+              <w:rPr>
+                <w:rFonts w:ascii="Calibri" w:eastAsia="Times New Roman" w:hAnsi="Calibri" w:cs="Calibri"/>
+                <w:b/>
+                <w:bCs/>
+                <w:color w:val="000000"/>
+                <w:lang w:eastAsia="en-PH"/>
+              </w:rPr>
+              <w:t>Brief Description</w:t>
+            </w:r>
+          </w:p>
+        </w:tc>
+        <w:tc>
+          <w:tcPr>
+            <w:tcW w:w="8725" w:type="dxa"/>
+            <w:gridSpan w:val="2"/>
+            <w:tcBorders>
+              <w:top w:val="single" w:sz="4" w:space="0" w:color="auto"/>
+              <w:left w:val="nil"/>
+              <w:bottom w:val="single" w:sz="4" w:space="0" w:color="auto"/>
+              <w:right w:val="single" w:sz="4" w:space="0" w:color="auto"/>
+            </w:tcBorders>
+            <w:shd w:val="clear" w:color="auto" w:fill="auto"/>
+            <w:noWrap/>
+            <w:vAlign w:val="bottom"/>
+            <w:hideMark/>
+          </w:tcPr>
+          <w:p>
+            <w:pPr>
+              <w:spacing w:after="0" w:line="240" w:lineRule="auto"/>
+              <w:rPr>
+                <w:rFonts w:ascii="Calibri" w:eastAsia="Times New Roman" w:hAnsi="Calibri" w:cs="Calibri"/>
+                <w:color w:val="000000"/>
+                <w:lang w:eastAsia="en-PH"/>
+              </w:rPr>
+            </w:pPr>
+            <w:r>
+              <w:rPr>
+                <w:rFonts w:ascii="Calibri" w:eastAsia="Times New Roman" w:hAnsi="Calibri" w:cs="Calibri"/>
+                <w:color w:val="000000"/>
+                <w:lang w:eastAsia="en-PH"/>
+              </w:rPr>
+              <w:t xml:space="preserve">The patient will </w:t>
+            </w:r>
+            <w:r>
+              <w:rPr>
+                <w:rFonts w:ascii="Calibri" w:eastAsia="Times New Roman" w:hAnsi="Calibri" w:cs="Calibri"/>
+                <w:color w:val="000000"/>
+                <w:lang w:eastAsia="en-PH"/>
+              </w:rPr>
+              <w:t xml:space="preserve">review his appointment details and details of his chosen doctor  </w:t>
+            </w:r>
+          </w:p>
+        </w:tc>
+      </w:tr>
+      <w:tr>
+        <w:trPr>
+          <w:trHeight w:val="251"/>
+        </w:trPr>
+        <w:tc>
+          <w:tcPr>
+            <w:tcW w:w="1814" w:type="dxa"/>
+            <w:tcBorders>
+              <w:top w:val="nil"/>
+              <w:left w:val="single" w:sz="4" w:space="0" w:color="auto"/>
+              <w:bottom w:val="single" w:sz="4" w:space="0" w:color="auto"/>
+              <w:right w:val="single" w:sz="4" w:space="0" w:color="auto"/>
+            </w:tcBorders>
+            <w:shd w:val="clear" w:color="auto" w:fill="auto"/>
+            <w:noWrap/>
+            <w:vAlign w:val="bottom"/>
+            <w:hideMark/>
+          </w:tcPr>
+          <w:p>
+            <w:pPr>
+              <w:spacing w:after="0" w:line="240" w:lineRule="auto"/>
+              <w:rPr>
+                <w:rFonts w:ascii="Calibri" w:eastAsia="Times New Roman" w:hAnsi="Calibri" w:cs="Calibri"/>
+                <w:b/>
+                <w:bCs/>
+                <w:color w:val="000000"/>
+                <w:lang w:eastAsia="en-PH"/>
+              </w:rPr>
+            </w:pPr>
+            <w:r>
+              <w:rPr>
+                <w:rFonts w:ascii="Calibri" w:eastAsia="Times New Roman" w:hAnsi="Calibri" w:cs="Calibri"/>
+                <w:b/>
+                <w:bCs/>
+                <w:color w:val="000000"/>
+                <w:lang w:eastAsia="en-PH"/>
+              </w:rPr>
+              <w:t>Actor</w:t>
+            </w:r>
+          </w:p>
+        </w:tc>
+        <w:tc>
+          <w:tcPr>
+            <w:tcW w:w="8725" w:type="dxa"/>
+            <w:gridSpan w:val="2"/>
+            <w:tcBorders>
+              <w:top w:val="single" w:sz="4" w:space="0" w:color="auto"/>
+              <w:left w:val="nil"/>
+              <w:bottom w:val="single" w:sz="4" w:space="0" w:color="auto"/>
+              <w:right w:val="single" w:sz="4" w:space="0" w:color="auto"/>
+            </w:tcBorders>
+            <w:shd w:val="clear" w:color="auto" w:fill="auto"/>
+            <w:noWrap/>
+            <w:vAlign w:val="bottom"/>
+            <w:hideMark/>
+          </w:tcPr>
+          <w:p>
+            <w:pPr>
+              <w:spacing w:after="0" w:line="240" w:lineRule="auto"/>
+              <w:rPr>
+                <w:rFonts w:ascii="Calibri" w:eastAsia="Times New Roman" w:hAnsi="Calibri" w:cs="Calibri"/>
+                <w:color w:val="000000"/>
+                <w:lang w:eastAsia="en-PH"/>
+              </w:rPr>
+            </w:pPr>
+            <w:r>
+              <w:rPr>
+                <w:rFonts w:ascii="Calibri" w:eastAsia="Times New Roman" w:hAnsi="Calibri" w:cs="Calibri"/>
+                <w:color w:val="000000"/>
+                <w:lang w:eastAsia="en-PH"/>
+              </w:rPr>
+              <w:t> </w:t>
+            </w:r>
+            <w:r>
+              <w:rPr>
+                <w:rFonts w:ascii="Calibri" w:eastAsia="Times New Roman" w:hAnsi="Calibri" w:cs="Calibri"/>
+                <w:color w:val="000000"/>
+                <w:lang w:eastAsia="en-PH"/>
+              </w:rPr>
+              <w:t>User</w:t>
+            </w:r>
+          </w:p>
+        </w:tc>
+      </w:tr>
+      <w:tr>
+        <w:trPr>
+          <w:trHeight w:val="251"/>
+        </w:trPr>
+        <w:tc>
+          <w:tcPr>
+            <w:tcW w:w="1814" w:type="dxa"/>
+            <w:tcBorders>
+              <w:top w:val="nil"/>
+              <w:left w:val="single" w:sz="4" w:space="0" w:color="auto"/>
+              <w:bottom w:val="single" w:sz="4" w:space="0" w:color="auto"/>
+              <w:right w:val="single" w:sz="4" w:space="0" w:color="auto"/>
+            </w:tcBorders>
+            <w:shd w:val="clear" w:color="auto" w:fill="auto"/>
+            <w:noWrap/>
+            <w:vAlign w:val="bottom"/>
+            <w:hideMark/>
+          </w:tcPr>
+          <w:p>
+            <w:pPr>
+              <w:spacing w:after="0" w:line="240" w:lineRule="auto"/>
+              <w:rPr>
+                <w:rFonts w:ascii="Calibri" w:eastAsia="Times New Roman" w:hAnsi="Calibri" w:cs="Calibri"/>
+                <w:b/>
+                <w:bCs/>
+                <w:color w:val="000000"/>
+                <w:lang w:eastAsia="en-PH"/>
+              </w:rPr>
+            </w:pPr>
+            <w:r>
+              <w:rPr>
+                <w:rFonts w:ascii="Calibri" w:eastAsia="Times New Roman" w:hAnsi="Calibri" w:cs="Calibri"/>
+                <w:b/>
+                <w:bCs/>
+                <w:color w:val="000000"/>
+                <w:lang w:eastAsia="en-PH"/>
+              </w:rPr>
+              <w:t>Related Use Cases</w:t>
+            </w:r>
+          </w:p>
+        </w:tc>
+        <w:tc>
+          <w:tcPr>
+            <w:tcW w:w="8725" w:type="dxa"/>
+            <w:gridSpan w:val="2"/>
+            <w:tcBorders>
+              <w:top w:val="single" w:sz="4" w:space="0" w:color="auto"/>
+              <w:left w:val="nil"/>
+              <w:bottom w:val="single" w:sz="4" w:space="0" w:color="auto"/>
+              <w:right w:val="single" w:sz="4" w:space="0" w:color="auto"/>
+            </w:tcBorders>
+            <w:shd w:val="clear" w:color="auto" w:fill="auto"/>
+            <w:noWrap/>
+            <w:vAlign w:val="bottom"/>
+            <w:hideMark/>
+          </w:tcPr>
+          <w:p>
+            <w:pPr>
+              <w:spacing w:after="0" w:line="240" w:lineRule="auto"/>
+              <w:rPr>
+                <w:rFonts w:ascii="Calibri" w:eastAsia="Times New Roman" w:hAnsi="Calibri" w:cs="Calibri"/>
+                <w:color w:val="000000"/>
+                <w:lang w:eastAsia="en-PH"/>
+              </w:rPr>
+            </w:pPr>
+            <w:r>
+              <w:rPr>
+                <w:rFonts w:ascii="Calibri" w:eastAsia="Times New Roman" w:hAnsi="Calibri" w:cs="Calibri"/>
+                <w:color w:val="000000"/>
+                <w:lang w:eastAsia="en-PH"/>
+              </w:rPr>
+              <w:t> </w:t>
+            </w:r>
+          </w:p>
+        </w:tc>
+      </w:tr>
+      <w:tr>
+        <w:trPr>
+          <w:trHeight w:val="251"/>
+        </w:trPr>
+        <w:tc>
+          <w:tcPr>
+            <w:tcW w:w="1814" w:type="dxa"/>
+            <w:tcBorders>
+              <w:top w:val="nil"/>
+              <w:left w:val="single" w:sz="4" w:space="0" w:color="auto"/>
+              <w:bottom w:val="single" w:sz="4" w:space="0" w:color="auto"/>
+              <w:right w:val="single" w:sz="4" w:space="0" w:color="auto"/>
+            </w:tcBorders>
+            <w:shd w:val="clear" w:color="auto" w:fill="auto"/>
+            <w:noWrap/>
+            <w:vAlign w:val="bottom"/>
+            <w:hideMark/>
+          </w:tcPr>
+          <w:p>
+            <w:pPr>
+              <w:spacing w:after="0" w:line="240" w:lineRule="auto"/>
+              <w:rPr>
+                <w:rFonts w:ascii="Calibri" w:eastAsia="Times New Roman" w:hAnsi="Calibri" w:cs="Calibri"/>
+                <w:b/>
+                <w:bCs/>
+                <w:color w:val="000000"/>
+                <w:lang w:eastAsia="en-PH"/>
+              </w:rPr>
+            </w:pPr>
+            <w:r>
+              <w:rPr>
+                <w:rFonts w:ascii="Calibri" w:eastAsia="Times New Roman" w:hAnsi="Calibri" w:cs="Calibri"/>
+                <w:b/>
+                <w:bCs/>
+                <w:color w:val="000000"/>
+                <w:lang w:eastAsia="en-PH"/>
+              </w:rPr>
+              <w:t>Stakeholder</w:t>
+            </w:r>
+          </w:p>
+        </w:tc>
+        <w:tc>
+          <w:tcPr>
+            <w:tcW w:w="8725" w:type="dxa"/>
+            <w:gridSpan w:val="2"/>
+            <w:tcBorders>
+              <w:top w:val="single" w:sz="4" w:space="0" w:color="auto"/>
+              <w:left w:val="nil"/>
+              <w:bottom w:val="single" w:sz="4" w:space="0" w:color="auto"/>
+              <w:right w:val="single" w:sz="4" w:space="0" w:color="auto"/>
+            </w:tcBorders>
+            <w:shd w:val="clear" w:color="auto" w:fill="auto"/>
+            <w:noWrap/>
+            <w:vAlign w:val="bottom"/>
+            <w:hideMark/>
+          </w:tcPr>
+          <w:p>
+            <w:pPr>
+              <w:spacing w:after="0" w:line="240" w:lineRule="auto"/>
+              <w:rPr>
+                <w:rFonts w:ascii="Calibri" w:eastAsia="Times New Roman" w:hAnsi="Calibri" w:cs="Calibri"/>
+                <w:color w:val="000000"/>
+                <w:lang w:eastAsia="en-PH"/>
+              </w:rPr>
+            </w:pPr>
+            <w:r>
+              <w:rPr>
+                <w:rFonts w:ascii="Calibri" w:eastAsia="Times New Roman" w:hAnsi="Calibri" w:cs="Calibri"/>
+                <w:color w:val="000000"/>
+                <w:lang w:eastAsia="en-PH"/>
+              </w:rPr>
+              <w:t> </w:t>
+            </w:r>
+            <w:r>
+              <w:rPr>
+                <w:rFonts w:ascii="Calibri" w:eastAsia="Times New Roman" w:hAnsi="Calibri" w:cs="Calibri"/>
+                <w:color w:val="000000"/>
+                <w:lang w:eastAsia="en-PH"/>
+              </w:rPr>
+              <w:t>User</w:t>
+            </w:r>
+          </w:p>
+        </w:tc>
+      </w:tr>
+      <w:tr>
+        <w:trPr>
+          <w:trHeight w:val="251"/>
+        </w:trPr>
+        <w:tc>
+          <w:tcPr>
+            <w:tcW w:w="1814" w:type="dxa"/>
+            <w:tcBorders>
+              <w:top w:val="nil"/>
+              <w:left w:val="single" w:sz="4" w:space="0" w:color="auto"/>
+              <w:bottom w:val="single" w:sz="4" w:space="0" w:color="auto"/>
+              <w:right w:val="single" w:sz="4" w:space="0" w:color="auto"/>
+            </w:tcBorders>
+            <w:shd w:val="clear" w:color="auto" w:fill="auto"/>
+            <w:noWrap/>
+            <w:vAlign w:val="bottom"/>
+            <w:hideMark/>
+          </w:tcPr>
+          <w:p>
+            <w:pPr>
+              <w:spacing w:after="0" w:line="240" w:lineRule="auto"/>
+              <w:rPr>
+                <w:rFonts w:ascii="Calibri" w:eastAsia="Times New Roman" w:hAnsi="Calibri" w:cs="Calibri"/>
+                <w:b/>
+                <w:bCs/>
+                <w:color w:val="000000"/>
+                <w:lang w:eastAsia="en-PH"/>
+              </w:rPr>
+            </w:pPr>
+            <w:r>
+              <w:rPr>
+                <w:rFonts w:ascii="Calibri" w:eastAsia="Times New Roman" w:hAnsi="Calibri" w:cs="Calibri"/>
+                <w:b/>
+                <w:bCs/>
+                <w:color w:val="000000"/>
+                <w:lang w:eastAsia="en-PH"/>
+              </w:rPr>
+              <w:t>Pre-Condition</w:t>
+            </w:r>
+          </w:p>
+        </w:tc>
+        <w:tc>
+          <w:tcPr>
+            <w:tcW w:w="8725" w:type="dxa"/>
+            <w:gridSpan w:val="2"/>
+            <w:tcBorders>
+              <w:top w:val="single" w:sz="4" w:space="0" w:color="auto"/>
+              <w:left w:val="nil"/>
+              <w:bottom w:val="single" w:sz="4" w:space="0" w:color="auto"/>
+              <w:right w:val="single" w:sz="4" w:space="0" w:color="auto"/>
+            </w:tcBorders>
+            <w:shd w:val="clear" w:color="auto" w:fill="auto"/>
+            <w:noWrap/>
+            <w:vAlign w:val="bottom"/>
+            <w:hideMark/>
+          </w:tcPr>
+          <w:p>
+            <w:pPr>
+              <w:spacing w:after="0" w:line="240" w:lineRule="auto"/>
+              <w:rPr>
+                <w:rFonts w:ascii="Calibri" w:eastAsia="Times New Roman" w:hAnsi="Calibri" w:cs="Calibri"/>
+                <w:color w:val="000000"/>
+                <w:lang w:eastAsia="en-PH"/>
+              </w:rPr>
+            </w:pPr>
+            <w:r>
+              <w:rPr>
+                <w:rFonts w:ascii="Calibri" w:eastAsia="Times New Roman" w:hAnsi="Calibri" w:cs="Calibri"/>
+                <w:color w:val="000000"/>
+                <w:lang w:eastAsia="en-PH"/>
+              </w:rPr>
+              <w:t xml:space="preserve">Set appointment </w:t>
+            </w:r>
+          </w:p>
+        </w:tc>
+      </w:tr>
+      <w:tr>
+        <w:trPr>
+          <w:trHeight w:val="251"/>
+        </w:trPr>
+        <w:tc>
+          <w:tcPr>
+            <w:tcW w:w="1814" w:type="dxa"/>
+            <w:tcBorders>
+              <w:top w:val="nil"/>
+              <w:left w:val="single" w:sz="4" w:space="0" w:color="auto"/>
+              <w:bottom w:val="single" w:sz="4" w:space="0" w:color="auto"/>
+              <w:right w:val="single" w:sz="4" w:space="0" w:color="auto"/>
+            </w:tcBorders>
+            <w:shd w:val="clear" w:color="auto" w:fill="auto"/>
+            <w:noWrap/>
+            <w:vAlign w:val="bottom"/>
+            <w:hideMark/>
+          </w:tcPr>
+          <w:p>
+            <w:pPr>
+              <w:spacing w:after="0" w:line="240" w:lineRule="auto"/>
+              <w:rPr>
+                <w:rFonts w:ascii="Calibri" w:eastAsia="Times New Roman" w:hAnsi="Calibri" w:cs="Calibri"/>
+                <w:b/>
+                <w:bCs/>
+                <w:color w:val="000000"/>
+                <w:lang w:eastAsia="en-PH"/>
+              </w:rPr>
+            </w:pPr>
+            <w:r>
+              <w:rPr>
+                <w:rFonts w:ascii="Calibri" w:eastAsia="Times New Roman" w:hAnsi="Calibri" w:cs="Calibri"/>
+                <w:b/>
+                <w:bCs/>
+                <w:color w:val="000000"/>
+                <w:lang w:eastAsia="en-PH"/>
+              </w:rPr>
+              <w:t>Post-Condition</w:t>
+            </w:r>
+          </w:p>
+        </w:tc>
+        <w:tc>
+          <w:tcPr>
+            <w:tcW w:w="8725" w:type="dxa"/>
+            <w:gridSpan w:val="2"/>
+            <w:tcBorders>
+              <w:top w:val="single" w:sz="4" w:space="0" w:color="auto"/>
+              <w:left w:val="nil"/>
+              <w:bottom w:val="single" w:sz="4" w:space="0" w:color="auto"/>
+              <w:right w:val="single" w:sz="4" w:space="0" w:color="auto"/>
+            </w:tcBorders>
+            <w:shd w:val="clear" w:color="auto" w:fill="auto"/>
+            <w:noWrap/>
+            <w:vAlign w:val="bottom"/>
+            <w:hideMark/>
+          </w:tcPr>
+          <w:p>
+            <w:pPr>
+              <w:spacing w:after="0" w:line="240" w:lineRule="auto"/>
+              <w:rPr>
+                <w:rFonts w:ascii="Calibri" w:eastAsia="Times New Roman" w:hAnsi="Calibri" w:cs="Calibri"/>
+                <w:color w:val="000000"/>
+                <w:lang w:eastAsia="en-PH"/>
+              </w:rPr>
+            </w:pPr>
+          </w:p>
+        </w:tc>
+      </w:tr>
+      <w:tr>
+        <w:trPr>
+          <w:trHeight w:val="251"/>
+        </w:trPr>
+        <w:tc>
+          <w:tcPr>
+            <w:tcW w:w="1814" w:type="dxa"/>
+            <w:tcBorders>
+              <w:top w:val="nil"/>
+              <w:left w:val="single" w:sz="4" w:space="0" w:color="auto"/>
+              <w:bottom w:val="nil"/>
+              <w:right w:val="single" w:sz="4" w:space="0" w:color="auto"/>
+            </w:tcBorders>
+            <w:shd w:val="clear" w:color="auto" w:fill="auto"/>
+            <w:noWrap/>
+            <w:vAlign w:val="bottom"/>
+            <w:hideMark/>
+          </w:tcPr>
+          <w:p>
+            <w:pPr>
+              <w:spacing w:after="0" w:line="240" w:lineRule="auto"/>
+              <w:rPr>
+                <w:rFonts w:ascii="Calibri" w:eastAsia="Times New Roman" w:hAnsi="Calibri" w:cs="Calibri"/>
+                <w:b/>
+                <w:bCs/>
+                <w:color w:val="000000"/>
+                <w:lang w:eastAsia="en-PH"/>
+              </w:rPr>
+            </w:pPr>
+            <w:r>
+              <w:rPr>
+                <w:rFonts w:ascii="Calibri" w:eastAsia="Times New Roman" w:hAnsi="Calibri" w:cs="Calibri"/>
+                <w:b/>
+                <w:bCs/>
+                <w:color w:val="000000"/>
+                <w:lang w:eastAsia="en-PH"/>
+              </w:rPr>
+              <w:t>Flow of Activities</w:t>
+            </w:r>
+          </w:p>
+        </w:tc>
+        <w:tc>
+          <w:tcPr>
+            <w:tcW w:w="2830" w:type="dxa"/>
+            <w:tcBorders>
+              <w:top w:val="nil"/>
+              <w:left w:val="nil"/>
+              <w:bottom w:val="single" w:sz="4" w:space="0" w:color="auto"/>
+              <w:right w:val="single" w:sz="4" w:space="0" w:color="auto"/>
+            </w:tcBorders>
+            <w:shd w:val="clear" w:color="auto" w:fill="auto"/>
+            <w:noWrap/>
+            <w:vAlign w:val="bottom"/>
+            <w:hideMark/>
+          </w:tcPr>
+          <w:p>
+            <w:pPr>
+              <w:spacing w:after="0" w:line="240" w:lineRule="auto"/>
+              <w:jc w:val="center"/>
+              <w:rPr>
+                <w:rFonts w:ascii="Calibri" w:eastAsia="Times New Roman" w:hAnsi="Calibri" w:cs="Calibri"/>
+                <w:b/>
+                <w:bCs/>
+                <w:color w:val="000000"/>
+                <w:lang w:eastAsia="en-PH"/>
+              </w:rPr>
+            </w:pPr>
+            <w:r>
+              <w:rPr>
+                <w:rFonts w:ascii="Calibri" w:eastAsia="Times New Roman" w:hAnsi="Calibri" w:cs="Calibri"/>
+                <w:b/>
+                <w:bCs/>
+                <w:color w:val="000000"/>
+                <w:lang w:eastAsia="en-PH"/>
+              </w:rPr>
+              <w:t>Actor</w:t>
+            </w:r>
+          </w:p>
+        </w:tc>
+        <w:tc>
+          <w:tcPr>
+            <w:tcW w:w="5895" w:type="dxa"/>
+            <w:tcBorders>
+              <w:top w:val="nil"/>
+              <w:left w:val="nil"/>
+              <w:bottom w:val="single" w:sz="4" w:space="0" w:color="auto"/>
+              <w:right w:val="single" w:sz="4" w:space="0" w:color="auto"/>
+            </w:tcBorders>
+            <w:shd w:val="clear" w:color="auto" w:fill="auto"/>
+            <w:noWrap/>
+            <w:vAlign w:val="bottom"/>
+            <w:hideMark/>
+          </w:tcPr>
+          <w:p>
+            <w:pPr>
+              <w:spacing w:after="0" w:line="240" w:lineRule="auto"/>
+              <w:jc w:val="center"/>
+              <w:rPr>
+                <w:rFonts w:ascii="Calibri" w:eastAsia="Times New Roman" w:hAnsi="Calibri" w:cs="Calibri"/>
+                <w:b/>
+                <w:bCs/>
+                <w:color w:val="000000"/>
+                <w:lang w:eastAsia="en-PH"/>
+              </w:rPr>
+            </w:pPr>
+            <w:r>
+              <w:rPr>
+                <w:rFonts w:ascii="Calibri" w:eastAsia="Times New Roman" w:hAnsi="Calibri" w:cs="Calibri"/>
+                <w:b/>
+                <w:bCs/>
+                <w:color w:val="000000"/>
+                <w:lang w:eastAsia="en-PH"/>
+              </w:rPr>
+              <w:t>System</w:t>
+            </w:r>
+          </w:p>
+        </w:tc>
+      </w:tr>
+      <w:tr>
+        <w:trPr>
+          <w:trHeight w:val="251"/>
+        </w:trPr>
+        <w:tc>
+          <w:tcPr>
+            <w:tcW w:w="1814" w:type="dxa"/>
+            <w:tcBorders>
+              <w:top w:val="nil"/>
+              <w:left w:val="single" w:sz="4" w:space="0" w:color="auto"/>
+              <w:bottom w:val="nil"/>
+              <w:right w:val="single" w:sz="4" w:space="0" w:color="auto"/>
+            </w:tcBorders>
+            <w:shd w:val="clear" w:color="auto" w:fill="auto"/>
+            <w:noWrap/>
+            <w:vAlign w:val="bottom"/>
+            <w:hideMark/>
+          </w:tcPr>
+          <w:p>
+            <w:pPr>
+              <w:spacing w:after="0" w:line="240" w:lineRule="auto"/>
+              <w:rPr>
+                <w:rFonts w:ascii="Calibri" w:eastAsia="Times New Roman" w:hAnsi="Calibri" w:cs="Calibri"/>
+                <w:b/>
+                <w:bCs/>
+                <w:color w:val="000000"/>
+                <w:lang w:eastAsia="en-PH"/>
+              </w:rPr>
+            </w:pPr>
+            <w:r>
+              <w:rPr>
+                <w:rFonts w:ascii="Calibri" w:eastAsia="Times New Roman" w:hAnsi="Calibri" w:cs="Calibri"/>
+                <w:b/>
+                <w:bCs/>
+                <w:color w:val="000000"/>
+                <w:lang w:eastAsia="en-PH"/>
+              </w:rPr>
+              <w:t> </w:t>
+            </w:r>
+          </w:p>
+        </w:tc>
+        <w:tc>
+          <w:tcPr>
+            <w:tcW w:w="2830" w:type="dxa"/>
+            <w:tcBorders>
+              <w:top w:val="nil"/>
+              <w:left w:val="nil"/>
+              <w:bottom w:val="single" w:sz="4" w:space="0" w:color="auto"/>
+              <w:right w:val="single" w:sz="4" w:space="0" w:color="auto"/>
+            </w:tcBorders>
+            <w:shd w:val="clear" w:color="auto" w:fill="auto"/>
+            <w:noWrap/>
+            <w:vAlign w:val="bottom"/>
+            <w:hideMark/>
+          </w:tcPr>
+          <w:p>
+            <w:pPr>
+              <w:pStyle w:val="ListParagraph"/>
+              <w:numPr>
+                <w:ilvl w:val="0"/>
+                <w:numId w:val="4"/>
+              </w:numPr>
+              <w:spacing w:after="0" w:line="240" w:lineRule="auto"/>
+              <w:rPr>
+                <w:rFonts w:ascii="Calibri" w:eastAsia="Times New Roman" w:hAnsi="Calibri" w:cs="Calibri"/>
+                <w:color w:val="000000"/>
+                <w:lang w:eastAsia="en-PH"/>
+              </w:rPr>
+            </w:pPr>
+            <w:r>
+              <w:rPr>
+                <w:rFonts w:ascii="Calibri" w:eastAsia="Times New Roman" w:hAnsi="Calibri" w:cs="Calibri"/>
+                <w:color w:val="000000"/>
+                <w:lang w:eastAsia="en-PH"/>
+              </w:rPr>
+              <w:t xml:space="preserve">User </w:t>
+            </w:r>
+            <w:r>
+              <w:rPr>
+                <w:rFonts w:ascii="Calibri" w:eastAsia="Times New Roman" w:hAnsi="Calibri" w:cs="Calibri"/>
+                <w:color w:val="000000"/>
+                <w:lang w:eastAsia="en-PH"/>
+              </w:rPr>
+              <w:t xml:space="preserve">will review his appointment details including the date and time, doctor, and location </w:t>
+            </w:r>
+          </w:p>
+        </w:tc>
+        <w:tc>
+          <w:tcPr>
+            <w:tcW w:w="5895" w:type="dxa"/>
+            <w:tcBorders>
+              <w:top w:val="nil"/>
+              <w:left w:val="nil"/>
+              <w:bottom w:val="single" w:sz="4" w:space="0" w:color="auto"/>
+              <w:right w:val="single" w:sz="4" w:space="0" w:color="auto"/>
+            </w:tcBorders>
+            <w:shd w:val="clear" w:color="auto" w:fill="auto"/>
+            <w:vAlign w:val="bottom"/>
+            <w:hideMark/>
+          </w:tcPr>
+          <w:p>
+            <w:pPr>
+              <w:spacing w:after="0" w:line="240" w:lineRule="auto"/>
+              <w:rPr>
+                <w:rFonts w:ascii="Calibri" w:eastAsia="Times New Roman" w:hAnsi="Calibri" w:cs="Calibri"/>
+                <w:color w:val="000000"/>
+                <w:lang w:eastAsia="en-PH"/>
+              </w:rPr>
+            </w:pPr>
+            <w:r>
+              <w:rPr>
+                <w:rFonts w:ascii="Calibri" w:eastAsia="Times New Roman" w:hAnsi="Calibri" w:cs="Calibri"/>
+                <w:color w:val="000000"/>
+                <w:lang w:eastAsia="en-PH"/>
+              </w:rPr>
+              <w:t> </w:t>
+            </w:r>
+            <w:r>
+              <w:rPr>
+                <w:rFonts w:ascii="Calibri" w:eastAsia="Times New Roman" w:hAnsi="Calibri" w:cs="Calibri"/>
+                <w:color w:val="000000"/>
+                <w:lang w:eastAsia="en-PH"/>
+              </w:rPr>
+              <w:t xml:space="preserve">1.1. </w:t>
+            </w:r>
+            <w:r>
+              <w:rPr>
+                <w:rFonts w:ascii="Calibri" w:eastAsia="Times New Roman" w:hAnsi="Calibri" w:cs="Calibri"/>
+                <w:color w:val="000000"/>
+                <w:lang w:eastAsia="en-PH"/>
+              </w:rPr>
+              <w:t xml:space="preserve">System will show the summary of the patient’s appointment </w:t>
+            </w:r>
+          </w:p>
+        </w:tc>
+      </w:tr>
+      <w:tr>
+        <w:trPr>
+          <w:trHeight w:val="251"/>
+        </w:trPr>
+        <w:tc>
+          <w:tcPr>
+            <w:tcW w:w="1814" w:type="dxa"/>
+            <w:tcBorders>
+              <w:top w:val="nil"/>
+              <w:left w:val="single" w:sz="4" w:space="0" w:color="auto"/>
+              <w:bottom w:val="single" w:sz="4" w:space="0" w:color="auto"/>
+              <w:right w:val="single" w:sz="4" w:space="0" w:color="auto"/>
+            </w:tcBorders>
+            <w:shd w:val="clear" w:color="auto" w:fill="auto"/>
+            <w:noWrap/>
+            <w:vAlign w:val="bottom"/>
+            <w:hideMark/>
+          </w:tcPr>
+          <w:p>
+            <w:pPr>
+              <w:spacing w:after="0" w:line="240" w:lineRule="auto"/>
+              <w:rPr>
+                <w:rFonts w:ascii="Calibri" w:eastAsia="Times New Roman" w:hAnsi="Calibri" w:cs="Calibri"/>
+                <w:b/>
+                <w:bCs/>
+                <w:color w:val="000000"/>
+                <w:lang w:eastAsia="en-PH"/>
+              </w:rPr>
+            </w:pPr>
+            <w:r>
+              <w:rPr>
+                <w:rFonts w:ascii="Calibri" w:eastAsia="Times New Roman" w:hAnsi="Calibri" w:cs="Calibri"/>
+                <w:b/>
+                <w:bCs/>
+                <w:color w:val="000000"/>
+                <w:lang w:eastAsia="en-PH"/>
+              </w:rPr>
+              <w:t>Exception Conditions</w:t>
+            </w:r>
+          </w:p>
+        </w:tc>
+        <w:tc>
+          <w:tcPr>
+            <w:tcW w:w="8725" w:type="dxa"/>
+            <w:gridSpan w:val="2"/>
+            <w:tcBorders>
+              <w:top w:val="single" w:sz="4" w:space="0" w:color="auto"/>
+              <w:left w:val="nil"/>
+              <w:bottom w:val="single" w:sz="4" w:space="0" w:color="auto"/>
+              <w:right w:val="single" w:sz="4" w:space="0" w:color="auto"/>
+            </w:tcBorders>
+            <w:shd w:val="clear" w:color="auto" w:fill="auto"/>
+            <w:noWrap/>
+            <w:vAlign w:val="bottom"/>
+            <w:hideMark/>
+          </w:tcPr>
+          <w:p>
+            <w:pPr>
+              <w:spacing w:after="0" w:line="240" w:lineRule="auto"/>
+              <w:rPr>
+                <w:rFonts w:ascii="Calibri" w:eastAsia="Times New Roman" w:hAnsi="Calibri" w:cs="Calibri"/>
+                <w:color w:val="000000"/>
+                <w:lang w:eastAsia="en-PH"/>
+              </w:rPr>
+            </w:pPr>
+            <w:r>
+              <w:rPr>
+                <w:rFonts w:ascii="Calibri" w:eastAsia="Times New Roman" w:hAnsi="Calibri" w:cs="Calibri"/>
+                <w:color w:val="000000"/>
+                <w:lang w:eastAsia="en-PH"/>
+              </w:rPr>
+              <w:t> </w:t>
+            </w:r>
+          </w:p>
+          <w:p>
+            <w:pPr>
+              <w:spacing w:after="0" w:line="240" w:lineRule="auto"/>
+              <w:rPr>
+                <w:rFonts w:ascii="Calibri" w:eastAsia="Times New Roman" w:hAnsi="Calibri" w:cs="Calibri"/>
+                <w:color w:val="000000"/>
+                <w:lang w:eastAsia="en-PH"/>
+              </w:rPr>
+            </w:pPr>
+          </w:p>
+        </w:tc>
+      </w:tr>
+    </w:tbl>
     <w:p/>
     <w:sectPr>
       <w:pgSz w:w="12240" w:h="20160" w:code="5"/>
@@ -5458,6 +6573,95 @@
     </w:lvl>
   </w:abstractNum>
   <w:abstractNum w:abstractNumId="1" w15:restartNumberingAfterBreak="0">
+    <w:nsid w:val="2D37602F"/>
+    <w:multiLevelType w:val="hybridMultilevel"/>
+    <w:tmpl w:val="BAE43266"/>
+    <w:lvl w:ilvl="0" w:tplc="3828B8D0">
+      <w:start w:val="1"/>
+      <w:numFmt w:val="decimal"/>
+      <w:lvlText w:val="%1."/>
+      <w:lvlJc w:val="left"/>
+      <w:pPr>
+        <w:ind w:left="410" w:hanging="360"/>
+      </w:pPr>
+      <w:rPr>
+        <w:rFonts w:hint="default"/>
+      </w:rPr>
+    </w:lvl>
+    <w:lvl w:ilvl="1" w:tplc="34090019" w:tentative="1">
+      <w:start w:val="1"/>
+      <w:numFmt w:val="lowerLetter"/>
+      <w:lvlText w:val="%2."/>
+      <w:lvlJc w:val="left"/>
+      <w:pPr>
+        <w:ind w:left="1130" w:hanging="360"/>
+      </w:pPr>
+    </w:lvl>
+    <w:lvl w:ilvl="2" w:tplc="3409001B" w:tentative="1">
+      <w:start w:val="1"/>
+      <w:numFmt w:val="lowerRoman"/>
+      <w:lvlText w:val="%3."/>
+      <w:lvlJc w:val="right"/>
+      <w:pPr>
+        <w:ind w:left="1850" w:hanging="180"/>
+      </w:pPr>
+    </w:lvl>
+    <w:lvl w:ilvl="3" w:tplc="3409000F" w:tentative="1">
+      <w:start w:val="1"/>
+      <w:numFmt w:val="decimal"/>
+      <w:lvlText w:val="%4."/>
+      <w:lvlJc w:val="left"/>
+      <w:pPr>
+        <w:ind w:left="2570" w:hanging="360"/>
+      </w:pPr>
+    </w:lvl>
+    <w:lvl w:ilvl="4" w:tplc="34090019" w:tentative="1">
+      <w:start w:val="1"/>
+      <w:numFmt w:val="lowerLetter"/>
+      <w:lvlText w:val="%5."/>
+      <w:lvlJc w:val="left"/>
+      <w:pPr>
+        <w:ind w:left="3290" w:hanging="360"/>
+      </w:pPr>
+    </w:lvl>
+    <w:lvl w:ilvl="5" w:tplc="3409001B" w:tentative="1">
+      <w:start w:val="1"/>
+      <w:numFmt w:val="lowerRoman"/>
+      <w:lvlText w:val="%6."/>
+      <w:lvlJc w:val="right"/>
+      <w:pPr>
+        <w:ind w:left="4010" w:hanging="180"/>
+      </w:pPr>
+    </w:lvl>
+    <w:lvl w:ilvl="6" w:tplc="3409000F" w:tentative="1">
+      <w:start w:val="1"/>
+      <w:numFmt w:val="decimal"/>
+      <w:lvlText w:val="%7."/>
+      <w:lvlJc w:val="left"/>
+      <w:pPr>
+        <w:ind w:left="4730" w:hanging="360"/>
+      </w:pPr>
+    </w:lvl>
+    <w:lvl w:ilvl="7" w:tplc="34090019" w:tentative="1">
+      <w:start w:val="1"/>
+      <w:numFmt w:val="lowerLetter"/>
+      <w:lvlText w:val="%8."/>
+      <w:lvlJc w:val="left"/>
+      <w:pPr>
+        <w:ind w:left="5450" w:hanging="360"/>
+      </w:pPr>
+    </w:lvl>
+    <w:lvl w:ilvl="8" w:tplc="3409001B" w:tentative="1">
+      <w:start w:val="1"/>
+      <w:numFmt w:val="lowerRoman"/>
+      <w:lvlText w:val="%9."/>
+      <w:lvlJc w:val="right"/>
+      <w:pPr>
+        <w:ind w:left="6170" w:hanging="180"/>
+      </w:pPr>
+    </w:lvl>
+  </w:abstractNum>
+  <w:abstractNum w:abstractNumId="2" w15:restartNumberingAfterBreak="0">
     <w:nsid w:val="4B3A312D"/>
     <w:multiLevelType w:val="hybridMultilevel"/>
     <w:tmpl w:val="BAE43266"/>
@@ -5546,7 +6750,7 @@
       </w:pPr>
     </w:lvl>
   </w:abstractNum>
-  <w:abstractNum w:abstractNumId="2" w15:restartNumberingAfterBreak="0">
+  <w:abstractNum w:abstractNumId="3" w15:restartNumberingAfterBreak="0">
     <w:nsid w:val="7056695C"/>
     <w:multiLevelType w:val="hybridMultilevel"/>
     <w:tmpl w:val="BAE43266"/>
@@ -5636,12 +6840,15 @@
     </w:lvl>
   </w:abstractNum>
   <w:num w:numId="1">
-    <w:abstractNumId w:val="2"/>
+    <w:abstractNumId w:val="3"/>
   </w:num>
   <w:num w:numId="2">
     <w:abstractNumId w:val="0"/>
   </w:num>
   <w:num w:numId="3">
+    <w:abstractNumId w:val="2"/>
+  </w:num>
+  <w:num w:numId="4">
     <w:abstractNumId w:val="1"/>
   </w:num>
 </w:numbering>
